--- a/Story doc.docx
+++ b/Story doc.docx
@@ -1,6 +1,6 @@
 
 <file path=word/document.xml><?xml version="1.0" encoding="utf-8"?>
-<w:document xmlns:wpc="http://schemas.microsoft.com/office/word/2010/wordprocessingCanvas" xmlns:mc="http://schemas.openxmlformats.org/markup-compatibility/2006" xmlns:o="urn:schemas-microsoft-com:office:office" xmlns:r="http://schemas.openxmlformats.org/officeDocument/2006/relationships" xmlns:m="http://schemas.openxmlformats.org/officeDocument/2006/math" xmlns:v="urn:schemas-microsoft-com:vml" xmlns:wp14="http://schemas.microsoft.com/office/word/2010/wordprocessingDrawing" xmlns:wp="http://schemas.openxmlformats.org/drawingml/2006/wordprocessingDrawing" xmlns:w10="urn:schemas-microsoft-com:office:word" xmlns:w="http://schemas.openxmlformats.org/wordprocessingml/2006/main" xmlns:w14="http://schemas.microsoft.com/office/word/2010/wordml" xmlns:wpg="http://schemas.microsoft.com/office/word/2010/wordprocessingGroup" xmlns:wpi="http://schemas.microsoft.com/office/word/2010/wordprocessingInk" xmlns:wne="http://schemas.microsoft.com/office/word/2006/wordml" xmlns:wps="http://schemas.microsoft.com/office/word/2010/wordprocessingShape" mc:Ignorable="w14 wp14">
+<w:document xmlns:wpc="http://schemas.microsoft.com/office/word/2010/wordprocessingCanvas" xmlns:mc="http://schemas.openxmlformats.org/markup-compatibility/2006" xmlns:o="urn:schemas-microsoft-com:office:office" xmlns:r="http://schemas.openxmlformats.org/officeDocument/2006/relationships" xmlns:m="http://schemas.openxmlformats.org/officeDocument/2006/math" xmlns:v="urn:schemas-microsoft-com:vml" xmlns:wp14="http://schemas.microsoft.com/office/word/2010/wordprocessingDrawing" xmlns:wp="http://schemas.openxmlformats.org/drawingml/2006/wordprocessingDrawing" xmlns:w10="urn:schemas-microsoft-com:office:word" xmlns:w="http://schemas.openxmlformats.org/wordprocessingml/2006/main" xmlns:w14="http://schemas.microsoft.com/office/word/2010/wordml" xmlns:w15="http://schemas.microsoft.com/office/word/2012/wordml" xmlns:wpg="http://schemas.microsoft.com/office/word/2010/wordprocessingGroup" xmlns:wpi="http://schemas.microsoft.com/office/word/2010/wordprocessingInk" xmlns:wne="http://schemas.microsoft.com/office/word/2006/wordml" xmlns:wps="http://schemas.microsoft.com/office/word/2010/wordprocessingShape" mc:Ignorable="w14 w15 wp14">
   <w:body>
     <w:p>
       <w:pPr>
@@ -126,25 +126,14 @@
         </w:rPr>
         <w:t>"</w:t>
       </w:r>
-      <w:proofErr w:type="spellStart"/>
-      <w:r>
-        <w:rPr>
-          <w:rFonts w:ascii="Arial" w:eastAsia="Times New Roman" w:hAnsi="Arial" w:cs="Arial"/>
-          <w:color w:val="000000"/>
-          <w:sz w:val="23"/>
-          <w:szCs w:val="23"/>
-        </w:rPr>
-        <w:t>steampunk</w:t>
-      </w:r>
-      <w:proofErr w:type="spellEnd"/>
-      <w:r>
-        <w:rPr>
-          <w:rFonts w:ascii="Arial" w:eastAsia="Times New Roman" w:hAnsi="Arial" w:cs="Arial"/>
-          <w:color w:val="000000"/>
-          <w:sz w:val="23"/>
-          <w:szCs w:val="23"/>
-        </w:rPr>
-        <w:t xml:space="preserve"> engineer</w:t>
+      <w:r>
+        <w:rPr>
+          <w:rFonts w:ascii="Arial" w:eastAsia="Times New Roman" w:hAnsi="Arial" w:cs="Arial"/>
+          <w:color w:val="000000"/>
+          <w:sz w:val="23"/>
+          <w:szCs w:val="23"/>
+        </w:rPr>
+        <w:t>steampunk engineer</w:t>
       </w:r>
       <w:r>
         <w:rPr>
@@ -264,8 +253,6 @@
         </w:rPr>
         <w:t>events</w:t>
       </w:r>
-      <w:bookmarkStart w:id="0" w:name="_GoBack"/>
-      <w:bookmarkEnd w:id="0"/>
     </w:p>
     <w:p>
       <w:pPr>
@@ -568,6 +555,822 @@
           <w:szCs w:val="23"/>
         </w:rPr>
       </w:pPr>
+      <w:r>
+        <w:rPr>
+          <w:rFonts w:ascii="Arial" w:eastAsia="Times New Roman" w:hAnsi="Arial" w:cs="Arial"/>
+          <w:color w:val="000000"/>
+          <w:sz w:val="23"/>
+          <w:szCs w:val="23"/>
+        </w:rPr>
+        <w:t>Act 1</w:t>
+      </w:r>
+    </w:p>
+    <w:p>
+      <w:pPr>
+        <w:spacing w:after="0" w:line="240" w:lineRule="auto"/>
+        <w:rPr>
+          <w:rFonts w:ascii="Arial" w:eastAsia="Times New Roman" w:hAnsi="Arial" w:cs="Arial"/>
+          <w:color w:val="000000"/>
+          <w:sz w:val="23"/>
+          <w:szCs w:val="23"/>
+        </w:rPr>
+      </w:pPr>
+      <w:r>
+        <w:rPr>
+          <w:rFonts w:ascii="Arial" w:eastAsia="Times New Roman" w:hAnsi="Arial" w:cs="Arial"/>
+          <w:color w:val="000000"/>
+          <w:sz w:val="23"/>
+          <w:szCs w:val="23"/>
+        </w:rPr>
+        <w:t>Room 1- start in a cargo bay, 2 doors on either side of room (1 locked, 1 open), rather large room. Two dudes talking on catwalk, exposition.</w:t>
+      </w:r>
+    </w:p>
+    <w:p>
+      <w:pPr>
+        <w:spacing w:after="0" w:line="240" w:lineRule="auto"/>
+        <w:rPr>
+          <w:rFonts w:ascii="Arial" w:eastAsia="Times New Roman" w:hAnsi="Arial" w:cs="Arial"/>
+          <w:color w:val="000000"/>
+          <w:sz w:val="23"/>
+          <w:szCs w:val="23"/>
+        </w:rPr>
+      </w:pPr>
+    </w:p>
+    <w:p>
+      <w:pPr>
+        <w:spacing w:after="0" w:line="240" w:lineRule="auto"/>
+        <w:rPr>
+          <w:rFonts w:ascii="Arial" w:eastAsia="Times New Roman" w:hAnsi="Arial" w:cs="Arial"/>
+          <w:color w:val="000000"/>
+          <w:sz w:val="23"/>
+          <w:szCs w:val="23"/>
+        </w:rPr>
+      </w:pPr>
+      <w:r>
+        <w:rPr>
+          <w:rFonts w:ascii="Arial" w:eastAsia="Times New Roman" w:hAnsi="Arial" w:cs="Arial"/>
+          <w:color w:val="000000"/>
+          <w:sz w:val="23"/>
+          <w:szCs w:val="23"/>
+        </w:rPr>
+        <w:t>Room 2</w:t>
+      </w:r>
+      <w:r>
+        <w:rPr>
+          <w:rFonts w:ascii="Arial" w:eastAsia="Times New Roman" w:hAnsi="Arial" w:cs="Arial"/>
+          <w:color w:val="000000"/>
+          <w:sz w:val="23"/>
+          <w:szCs w:val="23"/>
+        </w:rPr>
+        <w:t>- hallway blocked by dude,</w:t>
+      </w:r>
+    </w:p>
+    <w:p>
+      <w:pPr>
+        <w:spacing w:after="0" w:line="240" w:lineRule="auto"/>
+        <w:rPr>
+          <w:rFonts w:ascii="Arial" w:eastAsia="Times New Roman" w:hAnsi="Arial" w:cs="Arial"/>
+          <w:color w:val="000000"/>
+          <w:sz w:val="23"/>
+          <w:szCs w:val="23"/>
+        </w:rPr>
+      </w:pPr>
+    </w:p>
+    <w:p>
+      <w:pPr>
+        <w:spacing w:after="0" w:line="240" w:lineRule="auto"/>
+        <w:rPr>
+          <w:rFonts w:ascii="Arial" w:eastAsia="Times New Roman" w:hAnsi="Arial" w:cs="Arial"/>
+          <w:color w:val="000000"/>
+          <w:sz w:val="23"/>
+          <w:szCs w:val="23"/>
+        </w:rPr>
+      </w:pPr>
+      <w:r>
+        <w:rPr>
+          <w:rFonts w:ascii="Arial" w:eastAsia="Times New Roman" w:hAnsi="Arial" w:cs="Arial"/>
+          <w:color w:val="000000"/>
+          <w:sz w:val="23"/>
+          <w:szCs w:val="23"/>
+        </w:rPr>
+        <w:tab/>
+        <w:t>DUDE- who are you?</w:t>
+      </w:r>
+    </w:p>
+    <w:p>
+      <w:pPr>
+        <w:spacing w:after="0" w:line="240" w:lineRule="auto"/>
+        <w:rPr>
+          <w:rFonts w:ascii="Arial" w:eastAsia="Times New Roman" w:hAnsi="Arial" w:cs="Arial"/>
+          <w:color w:val="000000"/>
+          <w:sz w:val="23"/>
+          <w:szCs w:val="23"/>
+        </w:rPr>
+      </w:pPr>
+      <w:r>
+        <w:rPr>
+          <w:rFonts w:ascii="Arial" w:eastAsia="Times New Roman" w:hAnsi="Arial" w:cs="Arial"/>
+          <w:color w:val="000000"/>
+          <w:sz w:val="23"/>
+          <w:szCs w:val="23"/>
+        </w:rPr>
+        <w:tab/>
+        <w:t xml:space="preserve">BOB- How dare you insult me, have you never heard of the great </w:t>
+      </w:r>
+      <w:proofErr w:type="spellStart"/>
+      <w:r>
+        <w:rPr>
+          <w:rFonts w:ascii="Arial" w:eastAsia="Times New Roman" w:hAnsi="Arial" w:cs="Arial"/>
+          <w:color w:val="000000"/>
+          <w:sz w:val="23"/>
+          <w:szCs w:val="23"/>
+        </w:rPr>
+        <w:t>Gelbin</w:t>
+      </w:r>
+      <w:proofErr w:type="spellEnd"/>
+      <w:r>
+        <w:rPr>
+          <w:rFonts w:ascii="Arial" w:eastAsia="Times New Roman" w:hAnsi="Arial" w:cs="Arial"/>
+          <w:color w:val="000000"/>
+          <w:sz w:val="23"/>
+          <w:szCs w:val="23"/>
+        </w:rPr>
+        <w:t>?</w:t>
+      </w:r>
+    </w:p>
+    <w:p>
+      <w:pPr>
+        <w:spacing w:after="0" w:line="240" w:lineRule="auto"/>
+        <w:rPr>
+          <w:rFonts w:ascii="Arial" w:eastAsia="Times New Roman" w:hAnsi="Arial" w:cs="Arial"/>
+          <w:color w:val="000000"/>
+          <w:sz w:val="23"/>
+          <w:szCs w:val="23"/>
+        </w:rPr>
+      </w:pPr>
+      <w:r>
+        <w:rPr>
+          <w:rFonts w:ascii="Arial" w:eastAsia="Times New Roman" w:hAnsi="Arial" w:cs="Arial"/>
+          <w:color w:val="000000"/>
+          <w:sz w:val="23"/>
+          <w:szCs w:val="23"/>
+        </w:rPr>
+        <w:tab/>
+        <w:t>DUDE- You’re the new engineer?</w:t>
+      </w:r>
+    </w:p>
+    <w:p>
+      <w:pPr>
+        <w:spacing w:after="0" w:line="240" w:lineRule="auto"/>
+        <w:rPr>
+          <w:rFonts w:ascii="Arial" w:eastAsia="Times New Roman" w:hAnsi="Arial" w:cs="Arial"/>
+          <w:color w:val="000000"/>
+          <w:sz w:val="23"/>
+          <w:szCs w:val="23"/>
+        </w:rPr>
+      </w:pPr>
+      <w:r>
+        <w:rPr>
+          <w:rFonts w:ascii="Arial" w:eastAsia="Times New Roman" w:hAnsi="Arial" w:cs="Arial"/>
+          <w:color w:val="000000"/>
+          <w:sz w:val="23"/>
+          <w:szCs w:val="23"/>
+        </w:rPr>
+        <w:tab/>
+        <w:t>BOB- Why, of course my good fellow!</w:t>
+      </w:r>
+    </w:p>
+    <w:p>
+      <w:pPr>
+        <w:spacing w:after="0" w:line="240" w:lineRule="auto"/>
+        <w:rPr>
+          <w:rFonts w:ascii="Arial" w:eastAsia="Times New Roman" w:hAnsi="Arial" w:cs="Arial"/>
+          <w:color w:val="000000"/>
+          <w:sz w:val="23"/>
+          <w:szCs w:val="23"/>
+        </w:rPr>
+      </w:pPr>
+      <w:r>
+        <w:rPr>
+          <w:rFonts w:ascii="Arial" w:eastAsia="Times New Roman" w:hAnsi="Arial" w:cs="Arial"/>
+          <w:color w:val="000000"/>
+          <w:sz w:val="23"/>
+          <w:szCs w:val="23"/>
+        </w:rPr>
+        <w:tab/>
+        <w:t xml:space="preserve">DUDE- Whatever, look, </w:t>
+      </w:r>
+      <w:proofErr w:type="spellStart"/>
+      <w:r>
+        <w:rPr>
+          <w:rFonts w:ascii="Arial" w:eastAsia="Times New Roman" w:hAnsi="Arial" w:cs="Arial"/>
+          <w:color w:val="000000"/>
+          <w:sz w:val="23"/>
+          <w:szCs w:val="23"/>
+        </w:rPr>
+        <w:t>theres</w:t>
+      </w:r>
+      <w:proofErr w:type="spellEnd"/>
+      <w:r>
+        <w:rPr>
+          <w:rFonts w:ascii="Arial" w:eastAsia="Times New Roman" w:hAnsi="Arial" w:cs="Arial"/>
+          <w:color w:val="000000"/>
+          <w:sz w:val="23"/>
+          <w:szCs w:val="23"/>
+        </w:rPr>
+        <w:t xml:space="preserve"> a dude over on the other side of the ship needs your help or something</w:t>
+      </w:r>
+    </w:p>
+    <w:p>
+      <w:pPr>
+        <w:spacing w:after="0" w:line="240" w:lineRule="auto"/>
+        <w:rPr>
+          <w:rFonts w:ascii="Arial" w:eastAsia="Times New Roman" w:hAnsi="Arial" w:cs="Arial"/>
+          <w:color w:val="000000"/>
+          <w:sz w:val="23"/>
+          <w:szCs w:val="23"/>
+        </w:rPr>
+      </w:pPr>
+    </w:p>
+    <w:p>
+      <w:pPr>
+        <w:spacing w:after="0" w:line="240" w:lineRule="auto"/>
+        <w:rPr>
+          <w:rFonts w:ascii="Arial" w:eastAsia="Times New Roman" w:hAnsi="Arial" w:cs="Arial"/>
+          <w:color w:val="000000"/>
+          <w:sz w:val="23"/>
+          <w:szCs w:val="23"/>
+        </w:rPr>
+      </w:pPr>
+      <w:r>
+        <w:rPr>
+          <w:rFonts w:ascii="Arial" w:eastAsia="Times New Roman" w:hAnsi="Arial" w:cs="Arial"/>
+          <w:color w:val="000000"/>
+          <w:sz w:val="23"/>
+          <w:szCs w:val="23"/>
+        </w:rPr>
+        <w:t>Room 3- cargo bay again, other door is now unlocked</w:t>
+      </w:r>
+    </w:p>
+    <w:p>
+      <w:pPr>
+        <w:spacing w:after="0" w:line="240" w:lineRule="auto"/>
+        <w:rPr>
+          <w:rFonts w:ascii="Arial" w:eastAsia="Times New Roman" w:hAnsi="Arial" w:cs="Arial"/>
+          <w:color w:val="000000"/>
+          <w:sz w:val="23"/>
+          <w:szCs w:val="23"/>
+        </w:rPr>
+      </w:pPr>
+    </w:p>
+    <w:p>
+      <w:pPr>
+        <w:spacing w:after="0" w:line="240" w:lineRule="auto"/>
+        <w:rPr>
+          <w:rFonts w:ascii="Arial" w:eastAsia="Times New Roman" w:hAnsi="Arial" w:cs="Arial"/>
+          <w:color w:val="000000"/>
+          <w:sz w:val="23"/>
+          <w:szCs w:val="23"/>
+        </w:rPr>
+      </w:pPr>
+      <w:r>
+        <w:rPr>
+          <w:rFonts w:ascii="Arial" w:eastAsia="Times New Roman" w:hAnsi="Arial" w:cs="Arial"/>
+          <w:color w:val="000000"/>
+          <w:sz w:val="23"/>
+          <w:szCs w:val="23"/>
+        </w:rPr>
+        <w:t>Room 4- room with puzzle in it, 1 dude (murphy)</w:t>
+      </w:r>
+    </w:p>
+    <w:p>
+      <w:pPr>
+        <w:spacing w:after="0" w:line="240" w:lineRule="auto"/>
+        <w:rPr>
+          <w:rFonts w:ascii="Arial" w:eastAsia="Times New Roman" w:hAnsi="Arial" w:cs="Arial"/>
+          <w:color w:val="000000"/>
+          <w:sz w:val="23"/>
+          <w:szCs w:val="23"/>
+        </w:rPr>
+      </w:pPr>
+    </w:p>
+    <w:p>
+      <w:pPr>
+        <w:spacing w:after="0" w:line="240" w:lineRule="auto"/>
+        <w:rPr>
+          <w:rFonts w:ascii="Arial" w:eastAsia="Times New Roman" w:hAnsi="Arial" w:cs="Arial"/>
+          <w:color w:val="000000"/>
+          <w:sz w:val="23"/>
+          <w:szCs w:val="23"/>
+        </w:rPr>
+      </w:pPr>
+      <w:r>
+        <w:rPr>
+          <w:rFonts w:ascii="Arial" w:eastAsia="Times New Roman" w:hAnsi="Arial" w:cs="Arial"/>
+          <w:color w:val="000000"/>
+          <w:sz w:val="23"/>
+          <w:szCs w:val="23"/>
+        </w:rPr>
+        <w:tab/>
+        <w:t>*walk in text*</w:t>
+      </w:r>
+    </w:p>
+    <w:p>
+      <w:pPr>
+        <w:spacing w:after="0" w:line="240" w:lineRule="auto"/>
+        <w:rPr>
+          <w:rFonts w:ascii="Arial" w:eastAsia="Times New Roman" w:hAnsi="Arial" w:cs="Arial"/>
+          <w:color w:val="000000"/>
+          <w:sz w:val="23"/>
+          <w:szCs w:val="23"/>
+        </w:rPr>
+      </w:pPr>
+    </w:p>
+    <w:p>
+      <w:pPr>
+        <w:spacing w:after="0" w:line="240" w:lineRule="auto"/>
+        <w:rPr>
+          <w:rFonts w:ascii="Arial" w:eastAsia="Times New Roman" w:hAnsi="Arial" w:cs="Arial"/>
+          <w:color w:val="000000"/>
+          <w:sz w:val="23"/>
+          <w:szCs w:val="23"/>
+        </w:rPr>
+      </w:pPr>
+      <w:r>
+        <w:rPr>
+          <w:rFonts w:ascii="Arial" w:eastAsia="Times New Roman" w:hAnsi="Arial" w:cs="Arial"/>
+          <w:color w:val="000000"/>
+          <w:sz w:val="23"/>
+          <w:szCs w:val="23"/>
+        </w:rPr>
+        <w:tab/>
+        <w:t xml:space="preserve">MURPHY- oh! Oh! </w:t>
+      </w:r>
+      <w:proofErr w:type="gramStart"/>
+      <w:r>
+        <w:rPr>
+          <w:rFonts w:ascii="Arial" w:eastAsia="Times New Roman" w:hAnsi="Arial" w:cs="Arial"/>
+          <w:color w:val="000000"/>
+          <w:sz w:val="23"/>
+          <w:szCs w:val="23"/>
+        </w:rPr>
+        <w:t>you</w:t>
+      </w:r>
+      <w:proofErr w:type="gramEnd"/>
+      <w:r>
+        <w:rPr>
+          <w:rFonts w:ascii="Arial" w:eastAsia="Times New Roman" w:hAnsi="Arial" w:cs="Arial"/>
+          <w:color w:val="000000"/>
+          <w:sz w:val="23"/>
+          <w:szCs w:val="23"/>
+        </w:rPr>
+        <w:t xml:space="preserve"> must be the engineer. Come over here and press space to talk to me. </w:t>
+      </w:r>
+    </w:p>
+    <w:p>
+      <w:pPr>
+        <w:spacing w:after="0" w:line="240" w:lineRule="auto"/>
+        <w:rPr>
+          <w:rFonts w:ascii="Arial" w:eastAsia="Times New Roman" w:hAnsi="Arial" w:cs="Arial"/>
+          <w:color w:val="000000"/>
+          <w:sz w:val="23"/>
+          <w:szCs w:val="23"/>
+        </w:rPr>
+      </w:pPr>
+    </w:p>
+    <w:p>
+      <w:pPr>
+        <w:spacing w:after="0" w:line="240" w:lineRule="auto"/>
+        <w:rPr>
+          <w:rFonts w:ascii="Arial" w:eastAsia="Times New Roman" w:hAnsi="Arial" w:cs="Arial"/>
+          <w:color w:val="000000"/>
+          <w:sz w:val="23"/>
+          <w:szCs w:val="23"/>
+        </w:rPr>
+      </w:pPr>
+      <w:r>
+        <w:rPr>
+          <w:rFonts w:ascii="Arial" w:eastAsia="Times New Roman" w:hAnsi="Arial" w:cs="Arial"/>
+          <w:color w:val="000000"/>
+          <w:sz w:val="23"/>
+          <w:szCs w:val="23"/>
+        </w:rPr>
+        <w:tab/>
+        <w:t>*press space text*</w:t>
+      </w:r>
+    </w:p>
+    <w:p>
+      <w:pPr>
+        <w:spacing w:after="0" w:line="240" w:lineRule="auto"/>
+        <w:rPr>
+          <w:rFonts w:ascii="Arial" w:eastAsia="Times New Roman" w:hAnsi="Arial" w:cs="Arial"/>
+          <w:color w:val="000000"/>
+          <w:sz w:val="23"/>
+          <w:szCs w:val="23"/>
+        </w:rPr>
+      </w:pPr>
+    </w:p>
+    <w:p>
+      <w:pPr>
+        <w:spacing w:after="0" w:line="240" w:lineRule="auto"/>
+        <w:rPr>
+          <w:rFonts w:ascii="Arial" w:eastAsia="Times New Roman" w:hAnsi="Arial" w:cs="Arial"/>
+          <w:color w:val="000000"/>
+          <w:sz w:val="23"/>
+          <w:szCs w:val="23"/>
+        </w:rPr>
+      </w:pPr>
+      <w:r>
+        <w:rPr>
+          <w:rFonts w:ascii="Arial" w:eastAsia="Times New Roman" w:hAnsi="Arial" w:cs="Arial"/>
+          <w:color w:val="000000"/>
+          <w:sz w:val="23"/>
+          <w:szCs w:val="23"/>
+        </w:rPr>
+        <w:lastRenderedPageBreak/>
+        <w:tab/>
+        <w:t xml:space="preserve">BOB- </w:t>
+      </w:r>
+      <w:proofErr w:type="spellStart"/>
+      <w:r>
+        <w:rPr>
+          <w:rFonts w:ascii="Arial" w:eastAsia="Times New Roman" w:hAnsi="Arial" w:cs="Arial"/>
+          <w:color w:val="000000"/>
+          <w:sz w:val="23"/>
+          <w:szCs w:val="23"/>
+        </w:rPr>
+        <w:t>wha’cha</w:t>
+      </w:r>
+      <w:proofErr w:type="spellEnd"/>
+      <w:r>
+        <w:rPr>
+          <w:rFonts w:ascii="Arial" w:eastAsia="Times New Roman" w:hAnsi="Arial" w:cs="Arial"/>
+          <w:color w:val="000000"/>
+          <w:sz w:val="23"/>
+          <w:szCs w:val="23"/>
+        </w:rPr>
+        <w:t xml:space="preserve"> want?</w:t>
+      </w:r>
+    </w:p>
+    <w:p>
+      <w:pPr>
+        <w:spacing w:after="0" w:line="240" w:lineRule="auto"/>
+        <w:rPr>
+          <w:rFonts w:ascii="Arial" w:eastAsia="Times New Roman" w:hAnsi="Arial" w:cs="Arial"/>
+          <w:color w:val="000000"/>
+          <w:sz w:val="23"/>
+          <w:szCs w:val="23"/>
+        </w:rPr>
+      </w:pPr>
+      <w:r>
+        <w:rPr>
+          <w:rFonts w:ascii="Arial" w:eastAsia="Times New Roman" w:hAnsi="Arial" w:cs="Arial"/>
+          <w:color w:val="000000"/>
+          <w:sz w:val="23"/>
+          <w:szCs w:val="23"/>
+        </w:rPr>
+        <w:tab/>
+        <w:t xml:space="preserve">MURPHY- oh god. I broke it. I put too much energy in. I know </w:t>
+      </w:r>
+      <w:proofErr w:type="spellStart"/>
+      <w:r>
+        <w:rPr>
+          <w:rFonts w:ascii="Arial" w:eastAsia="Times New Roman" w:hAnsi="Arial" w:cs="Arial"/>
+          <w:color w:val="000000"/>
+          <w:sz w:val="23"/>
+          <w:szCs w:val="23"/>
+        </w:rPr>
+        <w:t>im</w:t>
+      </w:r>
+      <w:proofErr w:type="spellEnd"/>
+      <w:r>
+        <w:rPr>
+          <w:rFonts w:ascii="Arial" w:eastAsia="Times New Roman" w:hAnsi="Arial" w:cs="Arial"/>
+          <w:color w:val="000000"/>
+          <w:sz w:val="23"/>
+          <w:szCs w:val="23"/>
+        </w:rPr>
+        <w:t xml:space="preserve"> not suppose to touch it but it looked like so much fun </w:t>
+      </w:r>
+    </w:p>
+    <w:p>
+      <w:pPr>
+        <w:spacing w:after="0" w:line="240" w:lineRule="auto"/>
+        <w:ind w:firstLine="720"/>
+        <w:rPr>
+          <w:rFonts w:ascii="Arial" w:eastAsia="Times New Roman" w:hAnsi="Arial" w:cs="Arial"/>
+          <w:color w:val="000000"/>
+          <w:sz w:val="23"/>
+          <w:szCs w:val="23"/>
+        </w:rPr>
+      </w:pPr>
+      <w:r>
+        <w:rPr>
+          <w:rFonts w:ascii="Arial" w:eastAsia="Times New Roman" w:hAnsi="Arial" w:cs="Arial"/>
+          <w:color w:val="000000"/>
+          <w:sz w:val="23"/>
+          <w:szCs w:val="23"/>
+        </w:rPr>
+        <w:t>BOB-</w:t>
+      </w:r>
+    </w:p>
+    <w:p>
+      <w:pPr>
+        <w:spacing w:after="0" w:line="240" w:lineRule="auto"/>
+        <w:ind w:firstLine="720"/>
+        <w:rPr>
+          <w:rFonts w:ascii="Arial" w:eastAsia="Times New Roman" w:hAnsi="Arial" w:cs="Arial"/>
+          <w:color w:val="000000"/>
+          <w:sz w:val="23"/>
+          <w:szCs w:val="23"/>
+        </w:rPr>
+      </w:pPr>
+      <w:r>
+        <w:rPr>
+          <w:rFonts w:ascii="Arial" w:eastAsia="Times New Roman" w:hAnsi="Arial" w:cs="Arial"/>
+          <w:color w:val="000000"/>
+          <w:sz w:val="23"/>
+          <w:szCs w:val="23"/>
+        </w:rPr>
+        <w:t>MURPHY-</w:t>
+      </w:r>
+    </w:p>
+    <w:p>
+      <w:pPr>
+        <w:spacing w:after="0" w:line="240" w:lineRule="auto"/>
+        <w:ind w:firstLine="720"/>
+        <w:rPr>
+          <w:rFonts w:ascii="Arial" w:eastAsia="Times New Roman" w:hAnsi="Arial" w:cs="Arial"/>
+          <w:color w:val="000000"/>
+          <w:sz w:val="23"/>
+          <w:szCs w:val="23"/>
+        </w:rPr>
+      </w:pPr>
+      <w:r>
+        <w:rPr>
+          <w:rFonts w:ascii="Arial" w:eastAsia="Times New Roman" w:hAnsi="Arial" w:cs="Arial"/>
+          <w:color w:val="000000"/>
+          <w:sz w:val="23"/>
+          <w:szCs w:val="23"/>
+        </w:rPr>
+        <w:t>BOB-</w:t>
+      </w:r>
+    </w:p>
+    <w:p>
+      <w:pPr>
+        <w:spacing w:after="0" w:line="240" w:lineRule="auto"/>
+        <w:ind w:firstLine="720"/>
+        <w:rPr>
+          <w:rFonts w:ascii="Arial" w:eastAsia="Times New Roman" w:hAnsi="Arial" w:cs="Arial"/>
+          <w:color w:val="000000"/>
+          <w:sz w:val="23"/>
+          <w:szCs w:val="23"/>
+        </w:rPr>
+      </w:pPr>
+      <w:r>
+        <w:rPr>
+          <w:rFonts w:ascii="Arial" w:eastAsia="Times New Roman" w:hAnsi="Arial" w:cs="Arial"/>
+          <w:color w:val="000000"/>
+          <w:sz w:val="23"/>
+          <w:szCs w:val="23"/>
+        </w:rPr>
+        <w:t>MURPHY-</w:t>
+      </w:r>
+    </w:p>
+    <w:p>
+      <w:pPr>
+        <w:spacing w:after="0" w:line="240" w:lineRule="auto"/>
+        <w:ind w:firstLine="720"/>
+        <w:rPr>
+          <w:rFonts w:ascii="Arial" w:eastAsia="Times New Roman" w:hAnsi="Arial" w:cs="Arial"/>
+          <w:color w:val="000000"/>
+          <w:sz w:val="23"/>
+          <w:szCs w:val="23"/>
+        </w:rPr>
+      </w:pPr>
+      <w:r>
+        <w:rPr>
+          <w:rFonts w:ascii="Arial" w:eastAsia="Times New Roman" w:hAnsi="Arial" w:cs="Arial"/>
+          <w:color w:val="000000"/>
+          <w:sz w:val="23"/>
+          <w:szCs w:val="23"/>
+        </w:rPr>
+        <w:t>MURPHY-</w:t>
+      </w:r>
+    </w:p>
+    <w:p>
+      <w:pPr>
+        <w:spacing w:after="0" w:line="240" w:lineRule="auto"/>
+        <w:rPr>
+          <w:rFonts w:ascii="Arial" w:eastAsia="Times New Roman" w:hAnsi="Arial" w:cs="Arial"/>
+          <w:color w:val="000000"/>
+          <w:sz w:val="23"/>
+          <w:szCs w:val="23"/>
+        </w:rPr>
+      </w:pPr>
+    </w:p>
+    <w:p>
+      <w:pPr>
+        <w:spacing w:after="0" w:line="240" w:lineRule="auto"/>
+        <w:rPr>
+          <w:rFonts w:ascii="Arial" w:eastAsia="Times New Roman" w:hAnsi="Arial" w:cs="Arial"/>
+          <w:color w:val="000000"/>
+          <w:sz w:val="23"/>
+          <w:szCs w:val="23"/>
+        </w:rPr>
+      </w:pPr>
+      <w:r>
+        <w:rPr>
+          <w:rFonts w:ascii="Arial" w:eastAsia="Times New Roman" w:hAnsi="Arial" w:cs="Arial"/>
+          <w:color w:val="000000"/>
+          <w:sz w:val="23"/>
+          <w:szCs w:val="23"/>
+        </w:rPr>
+        <w:t xml:space="preserve">Room 5- hallway with </w:t>
+      </w:r>
+      <w:r>
+        <w:rPr>
+          <w:rFonts w:ascii="Arial" w:eastAsia="Times New Roman" w:hAnsi="Arial" w:cs="Arial"/>
+          <w:color w:val="000000"/>
+          <w:sz w:val="23"/>
+          <w:szCs w:val="23"/>
+        </w:rPr>
+        <w:t xml:space="preserve">nothing of </w:t>
+      </w:r>
+      <w:proofErr w:type="spellStart"/>
+      <w:r>
+        <w:rPr>
+          <w:rFonts w:ascii="Arial" w:eastAsia="Times New Roman" w:hAnsi="Arial" w:cs="Arial"/>
+          <w:color w:val="000000"/>
+          <w:sz w:val="23"/>
+          <w:szCs w:val="23"/>
+        </w:rPr>
+        <w:t>intrest</w:t>
+      </w:r>
+      <w:proofErr w:type="spellEnd"/>
+    </w:p>
+    <w:p>
+      <w:pPr>
+        <w:spacing w:after="0" w:line="240" w:lineRule="auto"/>
+        <w:rPr>
+          <w:rFonts w:ascii="Arial" w:eastAsia="Times New Roman" w:hAnsi="Arial" w:cs="Arial"/>
+          <w:color w:val="000000"/>
+          <w:sz w:val="23"/>
+          <w:szCs w:val="23"/>
+        </w:rPr>
+      </w:pPr>
+    </w:p>
+    <w:p>
+      <w:pPr>
+        <w:spacing w:after="0" w:line="240" w:lineRule="auto"/>
+        <w:rPr>
+          <w:rFonts w:ascii="Arial" w:eastAsia="Times New Roman" w:hAnsi="Arial" w:cs="Arial"/>
+          <w:color w:val="000000"/>
+          <w:sz w:val="23"/>
+          <w:szCs w:val="23"/>
+        </w:rPr>
+      </w:pPr>
+      <w:r>
+        <w:rPr>
+          <w:rFonts w:ascii="Arial" w:eastAsia="Times New Roman" w:hAnsi="Arial" w:cs="Arial"/>
+          <w:color w:val="000000"/>
+          <w:sz w:val="23"/>
+          <w:szCs w:val="23"/>
+        </w:rPr>
+        <w:t xml:space="preserve">Things happen </w:t>
+      </w:r>
+    </w:p>
+    <w:p>
+      <w:pPr>
+        <w:spacing w:after="0" w:line="240" w:lineRule="auto"/>
+        <w:rPr>
+          <w:rFonts w:ascii="Arial" w:eastAsia="Times New Roman" w:hAnsi="Arial" w:cs="Arial"/>
+          <w:color w:val="000000"/>
+          <w:sz w:val="23"/>
+          <w:szCs w:val="23"/>
+        </w:rPr>
+      </w:pPr>
+    </w:p>
+    <w:p>
+      <w:pPr>
+        <w:spacing w:after="0" w:line="240" w:lineRule="auto"/>
+        <w:rPr>
+          <w:rFonts w:ascii="Arial" w:eastAsia="Times New Roman" w:hAnsi="Arial" w:cs="Arial"/>
+          <w:color w:val="000000"/>
+          <w:sz w:val="23"/>
+          <w:szCs w:val="23"/>
+        </w:rPr>
+      </w:pPr>
+      <w:r>
+        <w:rPr>
+          <w:rFonts w:ascii="Arial" w:eastAsia="Times New Roman" w:hAnsi="Arial" w:cs="Arial"/>
+          <w:color w:val="000000"/>
+          <w:sz w:val="23"/>
+          <w:szCs w:val="23"/>
+        </w:rPr>
+        <w:t>Room X- large room with a sort of complicated</w:t>
+      </w:r>
+      <w:bookmarkStart w:id="0" w:name="_GoBack"/>
+      <w:bookmarkEnd w:id="0"/>
+    </w:p>
+    <w:p>
+      <w:pPr>
+        <w:spacing w:after="0" w:line="240" w:lineRule="auto"/>
+        <w:rPr>
+          <w:rFonts w:ascii="Arial" w:eastAsia="Times New Roman" w:hAnsi="Arial" w:cs="Arial"/>
+          <w:color w:val="000000"/>
+          <w:sz w:val="23"/>
+          <w:szCs w:val="23"/>
+        </w:rPr>
+      </w:pPr>
+    </w:p>
+    <w:p>
+      <w:pPr>
+        <w:spacing w:after="0" w:line="240" w:lineRule="auto"/>
+        <w:rPr>
+          <w:rFonts w:ascii="Arial" w:eastAsia="Times New Roman" w:hAnsi="Arial" w:cs="Arial"/>
+          <w:color w:val="000000"/>
+          <w:sz w:val="23"/>
+          <w:szCs w:val="23"/>
+        </w:rPr>
+      </w:pPr>
+    </w:p>
+    <w:p>
+      <w:pPr>
+        <w:spacing w:after="0" w:line="240" w:lineRule="auto"/>
+        <w:rPr>
+          <w:rFonts w:ascii="Arial" w:eastAsia="Times New Roman" w:hAnsi="Arial" w:cs="Arial"/>
+          <w:color w:val="000000"/>
+          <w:sz w:val="23"/>
+          <w:szCs w:val="23"/>
+        </w:rPr>
+      </w:pPr>
+    </w:p>
+    <w:p>
+      <w:pPr>
+        <w:spacing w:after="0" w:line="240" w:lineRule="auto"/>
+        <w:rPr>
+          <w:rFonts w:ascii="Arial" w:eastAsia="Times New Roman" w:hAnsi="Arial" w:cs="Arial"/>
+          <w:color w:val="000000"/>
+          <w:sz w:val="23"/>
+          <w:szCs w:val="23"/>
+        </w:rPr>
+      </w:pPr>
+    </w:p>
+    <w:p>
+      <w:pPr>
+        <w:spacing w:after="0" w:line="240" w:lineRule="auto"/>
+        <w:rPr>
+          <w:rFonts w:ascii="Arial" w:eastAsia="Times New Roman" w:hAnsi="Arial" w:cs="Arial"/>
+          <w:color w:val="000000"/>
+          <w:sz w:val="23"/>
+          <w:szCs w:val="23"/>
+        </w:rPr>
+      </w:pPr>
+    </w:p>
+    <w:p>
+      <w:pPr>
+        <w:spacing w:after="0" w:line="240" w:lineRule="auto"/>
+        <w:rPr>
+          <w:rFonts w:ascii="Arial" w:eastAsia="Times New Roman" w:hAnsi="Arial" w:cs="Arial"/>
+          <w:color w:val="000000"/>
+          <w:sz w:val="23"/>
+          <w:szCs w:val="23"/>
+        </w:rPr>
+      </w:pPr>
+    </w:p>
+    <w:p>
+      <w:pPr>
+        <w:spacing w:after="0" w:line="240" w:lineRule="auto"/>
+        <w:rPr>
+          <w:rFonts w:ascii="Arial" w:eastAsia="Times New Roman" w:hAnsi="Arial" w:cs="Arial"/>
+          <w:color w:val="000000"/>
+          <w:sz w:val="23"/>
+          <w:szCs w:val="23"/>
+        </w:rPr>
+      </w:pPr>
+    </w:p>
+    <w:p>
+      <w:pPr>
+        <w:spacing w:after="0" w:line="240" w:lineRule="auto"/>
+        <w:rPr>
+          <w:rFonts w:ascii="Arial" w:eastAsia="Times New Roman" w:hAnsi="Arial" w:cs="Arial"/>
+          <w:color w:val="000000"/>
+          <w:sz w:val="23"/>
+          <w:szCs w:val="23"/>
+        </w:rPr>
+      </w:pPr>
+    </w:p>
+    <w:p>
+      <w:pPr>
+        <w:spacing w:after="0" w:line="240" w:lineRule="auto"/>
+        <w:rPr>
+          <w:rFonts w:ascii="Arial" w:eastAsia="Times New Roman" w:hAnsi="Arial" w:cs="Arial"/>
+          <w:color w:val="000000"/>
+          <w:sz w:val="23"/>
+          <w:szCs w:val="23"/>
+        </w:rPr>
+      </w:pPr>
     </w:p>
     <w:p>
       <w:pPr>
@@ -724,27 +1527,7 @@
           <w:sz w:val="23"/>
           <w:szCs w:val="23"/>
         </w:rPr>
-        <w:t xml:space="preserve">Scene 2: hallway going to library: Washed out colors. No windows. 20 doors on each side of </w:t>
-      </w:r>
-      <w:proofErr w:type="gramStart"/>
-      <w:r>
-        <w:rPr>
-          <w:rFonts w:ascii="Arial" w:eastAsia="Times New Roman" w:hAnsi="Arial" w:cs="Arial"/>
-          <w:color w:val="000000"/>
-          <w:sz w:val="23"/>
-          <w:szCs w:val="23"/>
-        </w:rPr>
-        <w:t>you,</w:t>
-      </w:r>
-      <w:proofErr w:type="gramEnd"/>
-      <w:r>
-        <w:rPr>
-          <w:rFonts w:ascii="Arial" w:eastAsia="Times New Roman" w:hAnsi="Arial" w:cs="Arial"/>
-          <w:color w:val="000000"/>
-          <w:sz w:val="23"/>
-          <w:szCs w:val="23"/>
-        </w:rPr>
-        <w:t xml:space="preserve"> all rotted wood. Lights are every two doors. You go to the door at end of hallway, but it’s locked. So you have to find another way around.  </w:t>
+        <w:t>Scene 2: hallway going to library: Washed out colors. No windows. 20 doors on each side of you, all rotted wood. Lights are every two doors. You go to the door at end of hallway, but it’s locked. So you have to find another way around.  </w:t>
       </w:r>
     </w:p>
     <w:p>
@@ -853,7 +1636,6 @@
           <w:sz w:val="23"/>
           <w:szCs w:val="23"/>
         </w:rPr>
-        <w:lastRenderedPageBreak/>
         <w:t>Tools and Parts (new and broken) are lying around the room</w:t>
       </w:r>
     </w:p>
@@ -904,6 +1686,7 @@
           <w:sz w:val="23"/>
           <w:szCs w:val="23"/>
         </w:rPr>
+        <w:lastRenderedPageBreak/>
         <w:t>beat puzzle to move on</w:t>
       </w:r>
     </w:p>
@@ -1213,17 +1996,7 @@
           <w:sz w:val="23"/>
           <w:szCs w:val="23"/>
         </w:rPr>
-        <w:t xml:space="preserve">Scene 3: library and power goes out: A large silver vault-looking door is at the end of the hallway. After solving the puzzle, you go inside. There are 7 sets of rows (total of 14). </w:t>
-      </w:r>
-      <w:proofErr w:type="gramStart"/>
-      <w:r>
-        <w:rPr>
-          <w:rFonts w:ascii="Arial" w:eastAsia="Times New Roman" w:hAnsi="Arial" w:cs="Arial"/>
-          <w:color w:val="000000"/>
-          <w:sz w:val="23"/>
-          <w:szCs w:val="23"/>
-        </w:rPr>
-        <w:t xml:space="preserve">Some dark </w:t>
+        <w:t xml:space="preserve">Scene 3: library and power goes out: A large silver vault-looking door is at the end of the hallway. After solving the puzzle, you go inside. There are 7 sets of rows (total of 14). Some dark </w:t>
       </w:r>
       <w:proofErr w:type="spellStart"/>
       <w:r>
@@ -1243,17 +2016,7 @@
           <w:sz w:val="23"/>
           <w:szCs w:val="23"/>
         </w:rPr>
-        <w:t xml:space="preserve"> furniture decorating the library with large windows on one side.</w:t>
-      </w:r>
-      <w:proofErr w:type="gramEnd"/>
-      <w:r>
-        <w:rPr>
-          <w:rFonts w:ascii="Arial" w:eastAsia="Times New Roman" w:hAnsi="Arial" w:cs="Arial"/>
-          <w:color w:val="000000"/>
-          <w:sz w:val="23"/>
-          <w:szCs w:val="23"/>
-        </w:rPr>
-        <w:t xml:space="preserve"> The book is on one of the shelves. All books are grey except bright red book. You read one page before the power goes out.</w:t>
+        <w:t xml:space="preserve"> furniture decorating the library with large windows on one side. The book is on one of the shelves. All books are grey except bright red book. You read one page before the power goes out.</w:t>
       </w:r>
     </w:p>
     <w:p>
@@ -1393,7 +2156,27 @@
           <w:sz w:val="23"/>
           <w:szCs w:val="23"/>
         </w:rPr>
-        <w:t xml:space="preserve">Scene 2: When trying to evade the guards, you are apprehended and taken to the detention room (looks like solitary confinement in prison). You have to figure out how to escape without any light. You hear a flutter and a moth flies around you. It says happy, positive things, flies outside, and unlocks the door for you. Now free, you follow the moth back to the </w:t>
+        <w:t xml:space="preserve">Scene 2: When trying to evade the guards, you are apprehended and taken to the detention room (looks like solitary confinement in prison). You have to figure out how to escape without any light. You hear a flutter and a moth flies around you. It says happy, positive things, flies outside, and unlocks the door for you. Now free, you follow the moth back to the admin lounge. Along the way, you encounter </w:t>
+      </w:r>
+      <w:proofErr w:type="spellStart"/>
+      <w:r>
+        <w:rPr>
+          <w:rFonts w:ascii="Arial" w:eastAsia="Times New Roman" w:hAnsi="Arial" w:cs="Arial"/>
+          <w:color w:val="000000"/>
+          <w:sz w:val="23"/>
+          <w:szCs w:val="23"/>
+        </w:rPr>
+        <w:t>spiderwebs</w:t>
+      </w:r>
+      <w:proofErr w:type="spellEnd"/>
+      <w:r>
+        <w:rPr>
+          <w:rFonts w:ascii="Arial" w:eastAsia="Times New Roman" w:hAnsi="Arial" w:cs="Arial"/>
+          <w:color w:val="000000"/>
+          <w:sz w:val="23"/>
+          <w:szCs w:val="23"/>
+        </w:rPr>
+        <w:t xml:space="preserve"> blocking the hallways. You push </w:t>
       </w:r>
       <w:r>
         <w:rPr>
@@ -1403,27 +2186,7 @@
           <w:szCs w:val="23"/>
         </w:rPr>
         <w:lastRenderedPageBreak/>
-        <w:t xml:space="preserve">admin lounge. Along the way, you encounter </w:t>
-      </w:r>
-      <w:proofErr w:type="spellStart"/>
-      <w:r>
-        <w:rPr>
-          <w:rFonts w:ascii="Arial" w:eastAsia="Times New Roman" w:hAnsi="Arial" w:cs="Arial"/>
-          <w:color w:val="000000"/>
-          <w:sz w:val="23"/>
-          <w:szCs w:val="23"/>
-        </w:rPr>
-        <w:t>spiderwebs</w:t>
-      </w:r>
-      <w:proofErr w:type="spellEnd"/>
-      <w:r>
-        <w:rPr>
-          <w:rFonts w:ascii="Arial" w:eastAsia="Times New Roman" w:hAnsi="Arial" w:cs="Arial"/>
-          <w:color w:val="000000"/>
-          <w:sz w:val="23"/>
-          <w:szCs w:val="23"/>
-        </w:rPr>
-        <w:t xml:space="preserve"> blocking the hallways. You push through them with impunity. Eventually a spider descends and is angry with your progress. It taunts you.</w:t>
+        <w:t>through them with impunity. Eventually a spider descends and is angry with your progress. It taunts you.</w:t>
       </w:r>
     </w:p>
     <w:p>
@@ -2042,7 +2805,397 @@
           <w:sz w:val="23"/>
           <w:szCs w:val="23"/>
         </w:rPr>
-        <w:t xml:space="preserve">! </w:t>
+        <w:t>! Why you out so late?”</w:t>
+      </w:r>
+    </w:p>
+    <w:p>
+      <w:pPr>
+        <w:spacing w:after="0" w:line="240" w:lineRule="auto"/>
+        <w:rPr>
+          <w:rFonts w:eastAsia="Times New Roman" w:cs="Times New Roman"/>
+          <w:szCs w:val="24"/>
+        </w:rPr>
+      </w:pPr>
+      <w:r>
+        <w:rPr>
+          <w:rFonts w:ascii="Arial" w:eastAsia="Times New Roman" w:hAnsi="Arial" w:cs="Arial"/>
+          <w:color w:val="000000"/>
+          <w:sz w:val="23"/>
+          <w:szCs w:val="23"/>
+        </w:rPr>
+        <w:t>You: “I want a book.”</w:t>
+      </w:r>
+    </w:p>
+    <w:p>
+      <w:pPr>
+        <w:spacing w:after="0" w:line="240" w:lineRule="auto"/>
+        <w:rPr>
+          <w:rFonts w:eastAsia="Times New Roman" w:cs="Times New Roman"/>
+          <w:szCs w:val="24"/>
+        </w:rPr>
+      </w:pPr>
+      <w:r>
+        <w:rPr>
+          <w:rFonts w:ascii="Arial" w:eastAsia="Times New Roman" w:hAnsi="Arial" w:cs="Arial"/>
+          <w:color w:val="000000"/>
+          <w:sz w:val="23"/>
+          <w:szCs w:val="23"/>
+        </w:rPr>
+        <w:t>Janitor: “Yeah, well I want a pony, but we can’t have it all, kid.”</w:t>
+      </w:r>
+    </w:p>
+    <w:p>
+      <w:pPr>
+        <w:spacing w:after="0" w:line="240" w:lineRule="auto"/>
+        <w:rPr>
+          <w:rFonts w:eastAsia="Times New Roman" w:cs="Times New Roman"/>
+          <w:szCs w:val="24"/>
+        </w:rPr>
+      </w:pPr>
+      <w:r>
+        <w:rPr>
+          <w:rFonts w:ascii="Arial" w:eastAsia="Times New Roman" w:hAnsi="Arial" w:cs="Arial"/>
+          <w:color w:val="000000"/>
+          <w:sz w:val="23"/>
+          <w:szCs w:val="23"/>
+        </w:rPr>
+        <w:t>You: “B-but I really want it.”</w:t>
+      </w:r>
+    </w:p>
+    <w:p>
+      <w:pPr>
+        <w:spacing w:after="0" w:line="240" w:lineRule="auto"/>
+        <w:rPr>
+          <w:rFonts w:eastAsia="Times New Roman" w:cs="Times New Roman"/>
+          <w:szCs w:val="24"/>
+        </w:rPr>
+      </w:pPr>
+      <w:r>
+        <w:rPr>
+          <w:rFonts w:ascii="Arial" w:eastAsia="Times New Roman" w:hAnsi="Arial" w:cs="Arial"/>
+          <w:color w:val="000000"/>
+          <w:sz w:val="23"/>
+          <w:szCs w:val="23"/>
+        </w:rPr>
+        <w:t>Janitor: “Get back to bed or I get the authorities to deal with you... Actually...if you help me with this light here, I may reconsider”</w:t>
+      </w:r>
+    </w:p>
+    <w:p>
+      <w:pPr>
+        <w:spacing w:after="0" w:line="240" w:lineRule="auto"/>
+        <w:rPr>
+          <w:rFonts w:eastAsia="Times New Roman" w:cs="Times New Roman"/>
+          <w:szCs w:val="24"/>
+        </w:rPr>
+      </w:pPr>
+      <w:r>
+        <w:rPr>
+          <w:rFonts w:ascii="Arial" w:eastAsia="Times New Roman" w:hAnsi="Arial" w:cs="Arial"/>
+          <w:color w:val="000000"/>
+          <w:sz w:val="23"/>
+          <w:szCs w:val="23"/>
+        </w:rPr>
+        <w:t>You: “</w:t>
+      </w:r>
+      <w:proofErr w:type="spellStart"/>
+      <w:r>
+        <w:rPr>
+          <w:rFonts w:ascii="Arial" w:eastAsia="Times New Roman" w:hAnsi="Arial" w:cs="Arial"/>
+          <w:color w:val="000000"/>
+          <w:sz w:val="23"/>
+          <w:szCs w:val="23"/>
+        </w:rPr>
+        <w:t>Hmmmm</w:t>
+      </w:r>
+      <w:proofErr w:type="spellEnd"/>
+      <w:r>
+        <w:rPr>
+          <w:rFonts w:ascii="Arial" w:eastAsia="Times New Roman" w:hAnsi="Arial" w:cs="Arial"/>
+          <w:color w:val="000000"/>
+          <w:sz w:val="23"/>
+          <w:szCs w:val="23"/>
+        </w:rPr>
+        <w:t>. Okay.”</w:t>
+      </w:r>
+    </w:p>
+    <w:p>
+      <w:pPr>
+        <w:spacing w:after="0" w:line="240" w:lineRule="auto"/>
+        <w:rPr>
+          <w:rFonts w:eastAsia="Times New Roman" w:cs="Times New Roman"/>
+          <w:szCs w:val="24"/>
+        </w:rPr>
+      </w:pPr>
+      <w:r>
+        <w:rPr>
+          <w:rFonts w:eastAsia="Times New Roman" w:cs="Times New Roman"/>
+          <w:szCs w:val="24"/>
+        </w:rPr>
+        <w:br/>
+      </w:r>
+    </w:p>
+    <w:p>
+      <w:pPr>
+        <w:spacing w:after="0" w:line="240" w:lineRule="auto"/>
+        <w:rPr>
+          <w:rFonts w:eastAsia="Times New Roman" w:cs="Times New Roman"/>
+          <w:szCs w:val="24"/>
+        </w:rPr>
+      </w:pPr>
+      <w:r>
+        <w:rPr>
+          <w:rFonts w:ascii="Arial" w:eastAsia="Times New Roman" w:hAnsi="Arial" w:cs="Arial"/>
+          <w:color w:val="000000"/>
+          <w:sz w:val="23"/>
+          <w:szCs w:val="23"/>
+        </w:rPr>
+        <w:t>“Here you are, sir.”</w:t>
+      </w:r>
+    </w:p>
+    <w:p>
+      <w:pPr>
+        <w:spacing w:after="0" w:line="240" w:lineRule="auto"/>
+        <w:rPr>
+          <w:rFonts w:eastAsia="Times New Roman" w:cs="Times New Roman"/>
+          <w:szCs w:val="24"/>
+        </w:rPr>
+      </w:pPr>
+      <w:r>
+        <w:rPr>
+          <w:rFonts w:ascii="Arial" w:eastAsia="Times New Roman" w:hAnsi="Arial" w:cs="Arial"/>
+          <w:color w:val="000000"/>
+          <w:sz w:val="23"/>
+          <w:szCs w:val="23"/>
+        </w:rPr>
+        <w:t>*The lights flicker on*</w:t>
+      </w:r>
+    </w:p>
+    <w:p>
+      <w:pPr>
+        <w:spacing w:after="0" w:line="240" w:lineRule="auto"/>
+        <w:rPr>
+          <w:rFonts w:eastAsia="Times New Roman" w:cs="Times New Roman"/>
+          <w:szCs w:val="24"/>
+        </w:rPr>
+      </w:pPr>
+      <w:r>
+        <w:rPr>
+          <w:rFonts w:ascii="Arial" w:eastAsia="Times New Roman" w:hAnsi="Arial" w:cs="Arial"/>
+          <w:color w:val="000000"/>
+          <w:sz w:val="23"/>
+          <w:szCs w:val="23"/>
+        </w:rPr>
+        <w:t xml:space="preserve">“Wow! That sure is bright enough. Thanks for </w:t>
+      </w:r>
+      <w:proofErr w:type="spellStart"/>
+      <w:r>
+        <w:rPr>
+          <w:rFonts w:ascii="Arial" w:eastAsia="Times New Roman" w:hAnsi="Arial" w:cs="Arial"/>
+          <w:color w:val="000000"/>
+          <w:sz w:val="23"/>
+          <w:szCs w:val="23"/>
+        </w:rPr>
+        <w:t>ya</w:t>
+      </w:r>
+      <w:proofErr w:type="spellEnd"/>
+      <w:r>
+        <w:rPr>
+          <w:rFonts w:ascii="Arial" w:eastAsia="Times New Roman" w:hAnsi="Arial" w:cs="Arial"/>
+          <w:color w:val="000000"/>
+          <w:sz w:val="23"/>
+          <w:szCs w:val="23"/>
+        </w:rPr>
+        <w:t xml:space="preserve"> troubles, kiddo.”</w:t>
+      </w:r>
+    </w:p>
+    <w:p>
+      <w:pPr>
+        <w:spacing w:after="0" w:line="240" w:lineRule="auto"/>
+        <w:rPr>
+          <w:rFonts w:eastAsia="Times New Roman" w:cs="Times New Roman"/>
+          <w:szCs w:val="24"/>
+        </w:rPr>
+      </w:pPr>
+      <w:r>
+        <w:rPr>
+          <w:rFonts w:ascii="Arial" w:eastAsia="Times New Roman" w:hAnsi="Arial" w:cs="Arial"/>
+          <w:color w:val="000000"/>
+          <w:sz w:val="23"/>
+          <w:szCs w:val="23"/>
+        </w:rPr>
+        <w:t>*The janitor lays a golden key in your hand. Maybe this will come in handy later*</w:t>
+      </w:r>
+    </w:p>
+    <w:p>
+      <w:pPr>
+        <w:spacing w:after="0" w:line="240" w:lineRule="auto"/>
+        <w:rPr>
+          <w:rFonts w:eastAsia="Times New Roman" w:cs="Times New Roman"/>
+          <w:szCs w:val="24"/>
+        </w:rPr>
+      </w:pPr>
+      <w:r>
+        <w:rPr>
+          <w:rFonts w:eastAsia="Times New Roman" w:cs="Times New Roman"/>
+          <w:szCs w:val="24"/>
+        </w:rPr>
+        <w:br/>
+      </w:r>
+    </w:p>
+    <w:p>
+      <w:pPr>
+        <w:spacing w:after="0" w:line="240" w:lineRule="auto"/>
+        <w:rPr>
+          <w:rFonts w:eastAsia="Times New Roman" w:cs="Times New Roman"/>
+          <w:szCs w:val="24"/>
+        </w:rPr>
+      </w:pPr>
+      <w:r>
+        <w:rPr>
+          <w:rFonts w:ascii="Arial" w:eastAsia="Times New Roman" w:hAnsi="Arial" w:cs="Arial"/>
+          <w:color w:val="000000"/>
+          <w:sz w:val="23"/>
+          <w:szCs w:val="23"/>
+        </w:rPr>
+        <w:t>(If you go to the door before talking to the janitor)</w:t>
+      </w:r>
+    </w:p>
+    <w:p>
+      <w:pPr>
+        <w:spacing w:after="0" w:line="240" w:lineRule="auto"/>
+        <w:rPr>
+          <w:rFonts w:eastAsia="Times New Roman" w:cs="Times New Roman"/>
+          <w:szCs w:val="24"/>
+        </w:rPr>
+      </w:pPr>
+      <w:r>
+        <w:rPr>
+          <w:rFonts w:ascii="Arial" w:eastAsia="Times New Roman" w:hAnsi="Arial" w:cs="Arial"/>
+          <w:color w:val="000000"/>
+          <w:sz w:val="23"/>
+          <w:szCs w:val="23"/>
+        </w:rPr>
+        <w:t>*Strange. The door seems to require a certain key. I should look around more*</w:t>
+      </w:r>
+    </w:p>
+    <w:p>
+      <w:pPr>
+        <w:spacing w:after="0" w:line="240" w:lineRule="auto"/>
+        <w:rPr>
+          <w:rFonts w:eastAsia="Times New Roman" w:cs="Times New Roman"/>
+          <w:szCs w:val="24"/>
+        </w:rPr>
+      </w:pPr>
+      <w:r>
+        <w:rPr>
+          <w:rFonts w:ascii="Arial" w:eastAsia="Times New Roman" w:hAnsi="Arial" w:cs="Arial"/>
+          <w:color w:val="000000"/>
+          <w:sz w:val="23"/>
+          <w:szCs w:val="23"/>
+        </w:rPr>
+        <w:t>----</w:t>
+      </w:r>
+    </w:p>
+    <w:p>
+      <w:pPr>
+        <w:spacing w:after="0" w:line="240" w:lineRule="auto"/>
+        <w:rPr>
+          <w:rFonts w:eastAsia="Times New Roman" w:cs="Times New Roman"/>
+          <w:szCs w:val="24"/>
+        </w:rPr>
+      </w:pPr>
+      <w:r>
+        <w:rPr>
+          <w:rFonts w:eastAsia="Times New Roman" w:cs="Times New Roman"/>
+          <w:szCs w:val="24"/>
+        </w:rPr>
+        <w:br/>
+      </w:r>
+    </w:p>
+    <w:p>
+      <w:pPr>
+        <w:spacing w:after="0" w:line="240" w:lineRule="auto"/>
+        <w:rPr>
+          <w:rFonts w:eastAsia="Times New Roman" w:cs="Times New Roman"/>
+          <w:szCs w:val="24"/>
+        </w:rPr>
+      </w:pPr>
+      <w:r>
+        <w:rPr>
+          <w:rFonts w:ascii="Arial" w:eastAsia="Times New Roman" w:hAnsi="Arial" w:cs="Arial"/>
+          <w:color w:val="000000"/>
+          <w:sz w:val="23"/>
+          <w:szCs w:val="23"/>
+        </w:rPr>
+        <w:t>“SSHHH! You hear that? That’s the weird kid. I think he’s outside. Pretend to be asleep so he doesn’t bother us.” *snickers* (through doorway; kids talking)</w:t>
+      </w:r>
+    </w:p>
+    <w:p>
+      <w:pPr>
+        <w:spacing w:after="0" w:line="240" w:lineRule="auto"/>
+        <w:rPr>
+          <w:rFonts w:eastAsia="Times New Roman" w:cs="Times New Roman"/>
+          <w:szCs w:val="24"/>
+        </w:rPr>
+      </w:pPr>
+      <w:r>
+        <w:rPr>
+          <w:rFonts w:eastAsia="Times New Roman" w:cs="Times New Roman"/>
+          <w:szCs w:val="24"/>
+        </w:rPr>
+        <w:br/>
+      </w:r>
+    </w:p>
+    <w:p>
+      <w:pPr>
+        <w:spacing w:after="0" w:line="240" w:lineRule="auto"/>
+        <w:rPr>
+          <w:rFonts w:eastAsia="Times New Roman" w:cs="Times New Roman"/>
+          <w:szCs w:val="24"/>
+        </w:rPr>
+      </w:pPr>
+      <w:r>
+        <w:rPr>
+          <w:rFonts w:ascii="Arial" w:eastAsia="Times New Roman" w:hAnsi="Arial" w:cs="Arial"/>
+          <w:color w:val="000000"/>
+          <w:sz w:val="23"/>
+          <w:szCs w:val="23"/>
+        </w:rPr>
+        <w:t>-----</w:t>
+      </w:r>
+    </w:p>
+    <w:p>
+      <w:pPr>
+        <w:spacing w:after="0" w:line="240" w:lineRule="auto"/>
+        <w:rPr>
+          <w:rFonts w:eastAsia="Times New Roman" w:cs="Times New Roman"/>
+          <w:szCs w:val="24"/>
+        </w:rPr>
+      </w:pPr>
+      <w:r>
+        <w:rPr>
+          <w:rFonts w:eastAsia="Times New Roman" w:cs="Times New Roman"/>
+          <w:szCs w:val="24"/>
+        </w:rPr>
+        <w:br/>
+      </w:r>
+    </w:p>
+    <w:p>
+      <w:pPr>
+        <w:spacing w:after="0" w:line="240" w:lineRule="auto"/>
+        <w:rPr>
+          <w:rFonts w:eastAsia="Times New Roman" w:cs="Times New Roman"/>
+          <w:szCs w:val="24"/>
+        </w:rPr>
+      </w:pPr>
+      <w:r>
+        <w:rPr>
+          <w:rFonts w:ascii="Arial" w:eastAsia="Times New Roman" w:hAnsi="Arial" w:cs="Arial"/>
+          <w:color w:val="000000"/>
+          <w:sz w:val="23"/>
+          <w:szCs w:val="23"/>
+        </w:rPr>
+        <w:t>“The new kid? Nobody wants him. His parents aren’t even dead...they just don’t want him.” (</w:t>
       </w:r>
       <w:proofErr w:type="gramStart"/>
       <w:r>
@@ -2052,118 +3205,17 @@
           <w:sz w:val="23"/>
           <w:szCs w:val="23"/>
         </w:rPr>
-        <w:t>Why you out so late?”</w:t>
+        <w:t>through</w:t>
       </w:r>
       <w:proofErr w:type="gramEnd"/>
-    </w:p>
-    <w:p>
-      <w:pPr>
-        <w:spacing w:after="0" w:line="240" w:lineRule="auto"/>
-        <w:rPr>
-          <w:rFonts w:eastAsia="Times New Roman" w:cs="Times New Roman"/>
-          <w:szCs w:val="24"/>
-        </w:rPr>
-      </w:pPr>
-      <w:r>
-        <w:rPr>
-          <w:rFonts w:ascii="Arial" w:eastAsia="Times New Roman" w:hAnsi="Arial" w:cs="Arial"/>
-          <w:color w:val="000000"/>
-          <w:sz w:val="23"/>
-          <w:szCs w:val="23"/>
-        </w:rPr>
-        <w:t>You: “I want a book.”</w:t>
-      </w:r>
-    </w:p>
-    <w:p>
-      <w:pPr>
-        <w:spacing w:after="0" w:line="240" w:lineRule="auto"/>
-        <w:rPr>
-          <w:rFonts w:eastAsia="Times New Roman" w:cs="Times New Roman"/>
-          <w:szCs w:val="24"/>
-        </w:rPr>
-      </w:pPr>
-      <w:r>
-        <w:rPr>
-          <w:rFonts w:ascii="Arial" w:eastAsia="Times New Roman" w:hAnsi="Arial" w:cs="Arial"/>
-          <w:color w:val="000000"/>
-          <w:sz w:val="23"/>
-          <w:szCs w:val="23"/>
-        </w:rPr>
-        <w:t>Janitor: “Yeah, well I want a pony, but we can’t have it all, kid.”</w:t>
-      </w:r>
-    </w:p>
-    <w:p>
-      <w:pPr>
-        <w:spacing w:after="0" w:line="240" w:lineRule="auto"/>
-        <w:rPr>
-          <w:rFonts w:eastAsia="Times New Roman" w:cs="Times New Roman"/>
-          <w:szCs w:val="24"/>
-        </w:rPr>
-      </w:pPr>
-      <w:r>
-        <w:rPr>
-          <w:rFonts w:ascii="Arial" w:eastAsia="Times New Roman" w:hAnsi="Arial" w:cs="Arial"/>
-          <w:color w:val="000000"/>
-          <w:sz w:val="23"/>
-          <w:szCs w:val="23"/>
-        </w:rPr>
-        <w:t>You: “B-but I really want it.”</w:t>
-      </w:r>
-    </w:p>
-    <w:p>
-      <w:pPr>
-        <w:spacing w:after="0" w:line="240" w:lineRule="auto"/>
-        <w:rPr>
-          <w:rFonts w:eastAsia="Times New Roman" w:cs="Times New Roman"/>
-          <w:szCs w:val="24"/>
-        </w:rPr>
-      </w:pPr>
-      <w:r>
-        <w:rPr>
-          <w:rFonts w:ascii="Arial" w:eastAsia="Times New Roman" w:hAnsi="Arial" w:cs="Arial"/>
-          <w:color w:val="000000"/>
-          <w:sz w:val="23"/>
-          <w:szCs w:val="23"/>
-        </w:rPr>
-        <w:t>Janitor: “Get back to bed or I get the authorities to deal with you... Actually...if you help me with this light here, I may reconsider”</w:t>
-      </w:r>
-    </w:p>
-    <w:p>
-      <w:pPr>
-        <w:spacing w:after="0" w:line="240" w:lineRule="auto"/>
-        <w:rPr>
-          <w:rFonts w:eastAsia="Times New Roman" w:cs="Times New Roman"/>
-          <w:szCs w:val="24"/>
-        </w:rPr>
-      </w:pPr>
-      <w:r>
-        <w:rPr>
-          <w:rFonts w:ascii="Arial" w:eastAsia="Times New Roman" w:hAnsi="Arial" w:cs="Arial"/>
-          <w:color w:val="000000"/>
-          <w:sz w:val="23"/>
-          <w:szCs w:val="23"/>
-        </w:rPr>
-        <w:t>You: “</w:t>
-      </w:r>
-      <w:proofErr w:type="spellStart"/>
-      <w:r>
-        <w:rPr>
-          <w:rFonts w:ascii="Arial" w:eastAsia="Times New Roman" w:hAnsi="Arial" w:cs="Arial"/>
-          <w:color w:val="000000"/>
-          <w:sz w:val="23"/>
-          <w:szCs w:val="23"/>
-        </w:rPr>
-        <w:t>Hmmmm</w:t>
-      </w:r>
-      <w:proofErr w:type="spellEnd"/>
-      <w:r>
-        <w:rPr>
-          <w:rFonts w:ascii="Arial" w:eastAsia="Times New Roman" w:hAnsi="Arial" w:cs="Arial"/>
-          <w:color w:val="000000"/>
-          <w:sz w:val="23"/>
-          <w:szCs w:val="23"/>
-        </w:rPr>
-        <w:t>. Okay.”</w:t>
+      <w:r>
+        <w:rPr>
+          <w:rFonts w:ascii="Arial" w:eastAsia="Times New Roman" w:hAnsi="Arial" w:cs="Arial"/>
+          <w:color w:val="000000"/>
+          <w:sz w:val="23"/>
+          <w:szCs w:val="23"/>
+        </w:rPr>
+        <w:t xml:space="preserve"> doorway; kids talking)</w:t>
       </w:r>
     </w:p>
     <w:p>
@@ -2197,81 +3249,7 @@
           <w:sz w:val="23"/>
           <w:szCs w:val="23"/>
         </w:rPr>
-        <w:t>“Here you are, sir.”</w:t>
-      </w:r>
-    </w:p>
-    <w:p>
-      <w:pPr>
-        <w:spacing w:after="0" w:line="240" w:lineRule="auto"/>
-        <w:rPr>
-          <w:rFonts w:eastAsia="Times New Roman" w:cs="Times New Roman"/>
-          <w:szCs w:val="24"/>
-        </w:rPr>
-      </w:pPr>
-      <w:r>
-        <w:rPr>
-          <w:rFonts w:ascii="Arial" w:eastAsia="Times New Roman" w:hAnsi="Arial" w:cs="Arial"/>
-          <w:color w:val="000000"/>
-          <w:sz w:val="23"/>
-          <w:szCs w:val="23"/>
-        </w:rPr>
-        <w:t>*The lights flicker on*</w:t>
-      </w:r>
-    </w:p>
-    <w:p>
-      <w:pPr>
-        <w:spacing w:after="0" w:line="240" w:lineRule="auto"/>
-        <w:rPr>
-          <w:rFonts w:eastAsia="Times New Roman" w:cs="Times New Roman"/>
-          <w:szCs w:val="24"/>
-        </w:rPr>
-      </w:pPr>
-      <w:r>
-        <w:rPr>
-          <w:rFonts w:ascii="Arial" w:eastAsia="Times New Roman" w:hAnsi="Arial" w:cs="Arial"/>
-          <w:color w:val="000000"/>
-          <w:sz w:val="23"/>
-          <w:szCs w:val="23"/>
-        </w:rPr>
-        <w:t xml:space="preserve">“Wow! That sure is bright enough. Thanks for </w:t>
-      </w:r>
-      <w:proofErr w:type="spellStart"/>
-      <w:r>
-        <w:rPr>
-          <w:rFonts w:ascii="Arial" w:eastAsia="Times New Roman" w:hAnsi="Arial" w:cs="Arial"/>
-          <w:color w:val="000000"/>
-          <w:sz w:val="23"/>
-          <w:szCs w:val="23"/>
-        </w:rPr>
-        <w:t>ya</w:t>
-      </w:r>
-      <w:proofErr w:type="spellEnd"/>
-      <w:r>
-        <w:rPr>
-          <w:rFonts w:ascii="Arial" w:eastAsia="Times New Roman" w:hAnsi="Arial" w:cs="Arial"/>
-          <w:color w:val="000000"/>
-          <w:sz w:val="23"/>
-          <w:szCs w:val="23"/>
-        </w:rPr>
-        <w:t xml:space="preserve"> troubles, kiddo.”</w:t>
-      </w:r>
-    </w:p>
-    <w:p>
-      <w:pPr>
-        <w:spacing w:after="0" w:line="240" w:lineRule="auto"/>
-        <w:rPr>
-          <w:rFonts w:eastAsia="Times New Roman" w:cs="Times New Roman"/>
-          <w:szCs w:val="24"/>
-        </w:rPr>
-      </w:pPr>
-      <w:r>
-        <w:rPr>
-          <w:rFonts w:ascii="Arial" w:eastAsia="Times New Roman" w:hAnsi="Arial" w:cs="Arial"/>
-          <w:color w:val="000000"/>
-          <w:sz w:val="23"/>
-          <w:szCs w:val="23"/>
-        </w:rPr>
-        <w:t>*The janitor lays a golden key in your hand. Maybe this will come in handy later*</w:t>
+        <w:t>-----</w:t>
       </w:r>
     </w:p>
     <w:p>
@@ -2305,275 +3283,7 @@
           <w:sz w:val="23"/>
           <w:szCs w:val="23"/>
         </w:rPr>
-        <w:t>(If you go to the door before talking to the janitor)</w:t>
-      </w:r>
-    </w:p>
-    <w:p>
-      <w:pPr>
-        <w:spacing w:after="0" w:line="240" w:lineRule="auto"/>
-        <w:rPr>
-          <w:rFonts w:eastAsia="Times New Roman" w:cs="Times New Roman"/>
-          <w:szCs w:val="24"/>
-        </w:rPr>
-      </w:pPr>
-      <w:r>
-        <w:rPr>
-          <w:rFonts w:ascii="Arial" w:eastAsia="Times New Roman" w:hAnsi="Arial" w:cs="Arial"/>
-          <w:color w:val="000000"/>
-          <w:sz w:val="23"/>
-          <w:szCs w:val="23"/>
-        </w:rPr>
-        <w:t>*Strange. The door seems to require a certain key. I should look around more*</w:t>
-      </w:r>
-    </w:p>
-    <w:p>
-      <w:pPr>
-        <w:spacing w:after="0" w:line="240" w:lineRule="auto"/>
-        <w:rPr>
-          <w:rFonts w:eastAsia="Times New Roman" w:cs="Times New Roman"/>
-          <w:szCs w:val="24"/>
-        </w:rPr>
-      </w:pPr>
-      <w:r>
-        <w:rPr>
-          <w:rFonts w:ascii="Arial" w:eastAsia="Times New Roman" w:hAnsi="Arial" w:cs="Arial"/>
-          <w:color w:val="000000"/>
-          <w:sz w:val="23"/>
-          <w:szCs w:val="23"/>
-        </w:rPr>
-        <w:t>----</w:t>
-      </w:r>
-    </w:p>
-    <w:p>
-      <w:pPr>
-        <w:spacing w:after="0" w:line="240" w:lineRule="auto"/>
-        <w:rPr>
-          <w:rFonts w:eastAsia="Times New Roman" w:cs="Times New Roman"/>
-          <w:szCs w:val="24"/>
-        </w:rPr>
-      </w:pPr>
-      <w:r>
-        <w:rPr>
-          <w:rFonts w:eastAsia="Times New Roman" w:cs="Times New Roman"/>
-          <w:szCs w:val="24"/>
-        </w:rPr>
-        <w:br/>
-      </w:r>
-    </w:p>
-    <w:p>
-      <w:pPr>
-        <w:spacing w:after="0" w:line="240" w:lineRule="auto"/>
-        <w:rPr>
-          <w:rFonts w:eastAsia="Times New Roman" w:cs="Times New Roman"/>
-          <w:szCs w:val="24"/>
-        </w:rPr>
-      </w:pPr>
-      <w:proofErr w:type="gramStart"/>
-      <w:r>
-        <w:rPr>
-          <w:rFonts w:ascii="Arial" w:eastAsia="Times New Roman" w:hAnsi="Arial" w:cs="Arial"/>
-          <w:color w:val="000000"/>
-          <w:sz w:val="23"/>
-          <w:szCs w:val="23"/>
-        </w:rPr>
-        <w:t>“SSHHH!</w:t>
-      </w:r>
-      <w:proofErr w:type="gramEnd"/>
-      <w:r>
-        <w:rPr>
-          <w:rFonts w:ascii="Arial" w:eastAsia="Times New Roman" w:hAnsi="Arial" w:cs="Arial"/>
-          <w:color w:val="000000"/>
-          <w:sz w:val="23"/>
-          <w:szCs w:val="23"/>
-        </w:rPr>
-        <w:t xml:space="preserve"> You hear that? That’s the weird kid. I think he’s outside. Pretend to be asleep so he doesn’t bother us.” *snickers* (through doorway; kids talking)</w:t>
-      </w:r>
-    </w:p>
-    <w:p>
-      <w:pPr>
-        <w:spacing w:after="0" w:line="240" w:lineRule="auto"/>
-        <w:rPr>
-          <w:rFonts w:eastAsia="Times New Roman" w:cs="Times New Roman"/>
-          <w:szCs w:val="24"/>
-        </w:rPr>
-      </w:pPr>
-      <w:r>
-        <w:rPr>
-          <w:rFonts w:eastAsia="Times New Roman" w:cs="Times New Roman"/>
-          <w:szCs w:val="24"/>
-        </w:rPr>
-        <w:br/>
-      </w:r>
-    </w:p>
-    <w:p>
-      <w:pPr>
-        <w:spacing w:after="0" w:line="240" w:lineRule="auto"/>
-        <w:rPr>
-          <w:rFonts w:eastAsia="Times New Roman" w:cs="Times New Roman"/>
-          <w:szCs w:val="24"/>
-        </w:rPr>
-      </w:pPr>
-      <w:r>
-        <w:rPr>
-          <w:rFonts w:ascii="Arial" w:eastAsia="Times New Roman" w:hAnsi="Arial" w:cs="Arial"/>
-          <w:color w:val="000000"/>
-          <w:sz w:val="23"/>
-          <w:szCs w:val="23"/>
-        </w:rPr>
-        <w:t>-----</w:t>
-      </w:r>
-    </w:p>
-    <w:p>
-      <w:pPr>
-        <w:spacing w:after="0" w:line="240" w:lineRule="auto"/>
-        <w:rPr>
-          <w:rFonts w:eastAsia="Times New Roman" w:cs="Times New Roman"/>
-          <w:szCs w:val="24"/>
-        </w:rPr>
-      </w:pPr>
-      <w:r>
-        <w:rPr>
-          <w:rFonts w:eastAsia="Times New Roman" w:cs="Times New Roman"/>
-          <w:szCs w:val="24"/>
-        </w:rPr>
-        <w:br/>
-      </w:r>
-    </w:p>
-    <w:p>
-      <w:pPr>
-        <w:spacing w:after="0" w:line="240" w:lineRule="auto"/>
-        <w:rPr>
-          <w:rFonts w:eastAsia="Times New Roman" w:cs="Times New Roman"/>
-          <w:szCs w:val="24"/>
-        </w:rPr>
-      </w:pPr>
-      <w:proofErr w:type="gramStart"/>
-      <w:r>
-        <w:rPr>
-          <w:rFonts w:ascii="Arial" w:eastAsia="Times New Roman" w:hAnsi="Arial" w:cs="Arial"/>
-          <w:color w:val="000000"/>
-          <w:sz w:val="23"/>
-          <w:szCs w:val="23"/>
-        </w:rPr>
-        <w:t>“The new kid?</w:t>
-      </w:r>
-      <w:proofErr w:type="gramEnd"/>
-      <w:r>
-        <w:rPr>
-          <w:rFonts w:ascii="Arial" w:eastAsia="Times New Roman" w:hAnsi="Arial" w:cs="Arial"/>
-          <w:color w:val="000000"/>
-          <w:sz w:val="23"/>
-          <w:szCs w:val="23"/>
-        </w:rPr>
-        <w:t xml:space="preserve"> Nobody wants him. His parents aren’t even dead...they just don’t want him.” (</w:t>
-      </w:r>
-      <w:proofErr w:type="gramStart"/>
-      <w:r>
-        <w:rPr>
-          <w:rFonts w:ascii="Arial" w:eastAsia="Times New Roman" w:hAnsi="Arial" w:cs="Arial"/>
-          <w:color w:val="000000"/>
-          <w:sz w:val="23"/>
-          <w:szCs w:val="23"/>
-        </w:rPr>
-        <w:t>through</w:t>
-      </w:r>
-      <w:proofErr w:type="gramEnd"/>
-      <w:r>
-        <w:rPr>
-          <w:rFonts w:ascii="Arial" w:eastAsia="Times New Roman" w:hAnsi="Arial" w:cs="Arial"/>
-          <w:color w:val="000000"/>
-          <w:sz w:val="23"/>
-          <w:szCs w:val="23"/>
-        </w:rPr>
-        <w:t xml:space="preserve"> doorway; kids talking)</w:t>
-      </w:r>
-    </w:p>
-    <w:p>
-      <w:pPr>
-        <w:spacing w:after="0" w:line="240" w:lineRule="auto"/>
-        <w:rPr>
-          <w:rFonts w:eastAsia="Times New Roman" w:cs="Times New Roman"/>
-          <w:szCs w:val="24"/>
-        </w:rPr>
-      </w:pPr>
-      <w:r>
-        <w:rPr>
-          <w:rFonts w:eastAsia="Times New Roman" w:cs="Times New Roman"/>
-          <w:szCs w:val="24"/>
-        </w:rPr>
-        <w:br/>
-      </w:r>
-    </w:p>
-    <w:p>
-      <w:pPr>
-        <w:spacing w:after="0" w:line="240" w:lineRule="auto"/>
-        <w:rPr>
-          <w:rFonts w:eastAsia="Times New Roman" w:cs="Times New Roman"/>
-          <w:szCs w:val="24"/>
-        </w:rPr>
-      </w:pPr>
-      <w:r>
-        <w:rPr>
-          <w:rFonts w:ascii="Arial" w:eastAsia="Times New Roman" w:hAnsi="Arial" w:cs="Arial"/>
-          <w:color w:val="000000"/>
-          <w:sz w:val="23"/>
-          <w:szCs w:val="23"/>
-        </w:rPr>
-        <w:t>-----</w:t>
-      </w:r>
-    </w:p>
-    <w:p>
-      <w:pPr>
-        <w:spacing w:after="0" w:line="240" w:lineRule="auto"/>
-        <w:rPr>
-          <w:rFonts w:eastAsia="Times New Roman" w:cs="Times New Roman"/>
-          <w:szCs w:val="24"/>
-        </w:rPr>
-      </w:pPr>
-      <w:r>
-        <w:rPr>
-          <w:rFonts w:eastAsia="Times New Roman" w:cs="Times New Roman"/>
-          <w:szCs w:val="24"/>
-        </w:rPr>
-        <w:br/>
-      </w:r>
-    </w:p>
-    <w:p>
-      <w:pPr>
-        <w:spacing w:after="0" w:line="240" w:lineRule="auto"/>
-        <w:rPr>
-          <w:rFonts w:eastAsia="Times New Roman" w:cs="Times New Roman"/>
-          <w:szCs w:val="24"/>
-        </w:rPr>
-      </w:pPr>
-      <w:r>
-        <w:rPr>
-          <w:rFonts w:ascii="Arial" w:eastAsia="Times New Roman" w:hAnsi="Arial" w:cs="Arial"/>
-          <w:color w:val="000000"/>
-          <w:sz w:val="23"/>
-          <w:szCs w:val="23"/>
-        </w:rPr>
-        <w:t xml:space="preserve">“I truly feel for his parents. </w:t>
-      </w:r>
-      <w:proofErr w:type="gramStart"/>
-      <w:r>
-        <w:rPr>
-          <w:rFonts w:ascii="Arial" w:eastAsia="Times New Roman" w:hAnsi="Arial" w:cs="Arial"/>
-          <w:color w:val="000000"/>
-          <w:sz w:val="23"/>
-          <w:szCs w:val="23"/>
-        </w:rPr>
-        <w:t>Such a disappointment, that boy.</w:t>
-      </w:r>
-      <w:proofErr w:type="gramEnd"/>
-      <w:r>
-        <w:rPr>
-          <w:rFonts w:ascii="Arial" w:eastAsia="Times New Roman" w:hAnsi="Arial" w:cs="Arial"/>
-          <w:color w:val="000000"/>
-          <w:sz w:val="23"/>
-          <w:szCs w:val="23"/>
-        </w:rPr>
-        <w:t xml:space="preserve">  But why’d they send him to us? We don’t want him either.” (</w:t>
+        <w:t>“I truly feel for his parents. Such a disappointment, that boy.  But why’d they send him to us? We don’t want him either.” (</w:t>
       </w:r>
       <w:proofErr w:type="gramStart"/>
       <w:r>
@@ -2784,7 +3494,41 @@
           <w:sz w:val="23"/>
           <w:szCs w:val="23"/>
         </w:rPr>
-        <w:t xml:space="preserve"> losing book) </w:t>
+        <w:t xml:space="preserve"> losing book) “Ooh, you poor thing. I did warn you though, didn’t I? I was just trying to spare you the pain.”</w:t>
+      </w:r>
+    </w:p>
+    <w:p>
+      <w:pPr>
+        <w:spacing w:after="0" w:line="240" w:lineRule="auto"/>
+        <w:rPr>
+          <w:rFonts w:eastAsia="Times New Roman" w:cs="Times New Roman"/>
+          <w:szCs w:val="24"/>
+        </w:rPr>
+      </w:pPr>
+      <w:r>
+        <w:rPr>
+          <w:rFonts w:eastAsia="Times New Roman" w:cs="Times New Roman"/>
+          <w:szCs w:val="24"/>
+        </w:rPr>
+        <w:br/>
+      </w:r>
+    </w:p>
+    <w:p>
+      <w:pPr>
+        <w:spacing w:after="0" w:line="240" w:lineRule="auto"/>
+        <w:rPr>
+          <w:rFonts w:eastAsia="Times New Roman" w:cs="Times New Roman"/>
+          <w:szCs w:val="24"/>
+        </w:rPr>
+      </w:pPr>
+      <w:r>
+        <w:rPr>
+          <w:rFonts w:ascii="Arial" w:eastAsia="Times New Roman" w:hAnsi="Arial" w:cs="Arial"/>
+          <w:color w:val="000000"/>
+          <w:sz w:val="23"/>
+          <w:szCs w:val="23"/>
+        </w:rPr>
+        <w:t>(</w:t>
       </w:r>
       <w:proofErr w:type="gramStart"/>
       <w:r>
@@ -2794,7 +3538,7 @@
           <w:sz w:val="23"/>
           <w:szCs w:val="23"/>
         </w:rPr>
-        <w:t>“Ooh, you poor thing.</w:t>
+        <w:t>not</w:t>
       </w:r>
       <w:proofErr w:type="gramEnd"/>
       <w:r>
@@ -2804,7 +3548,7 @@
           <w:sz w:val="23"/>
           <w:szCs w:val="23"/>
         </w:rPr>
-        <w:t xml:space="preserve"> I did warn you though, didn’t I? I was just trying to spare you the pain.”</w:t>
+        <w:t xml:space="preserve"> long after kids say that your parents didn’t want you.) “They’re right. I bet they don’t even remember you exist. After all, who’d want to remember you?”</w:t>
       </w:r>
     </w:p>
     <w:p>
@@ -2822,53 +3566,6 @@
         </w:rPr>
         <w:br/>
       </w:r>
-    </w:p>
-    <w:p>
-      <w:pPr>
-        <w:spacing w:after="0" w:line="240" w:lineRule="auto"/>
-        <w:rPr>
-          <w:rFonts w:eastAsia="Times New Roman" w:cs="Times New Roman"/>
-          <w:szCs w:val="24"/>
-        </w:rPr>
-      </w:pPr>
-      <w:r>
-        <w:rPr>
-          <w:rFonts w:ascii="Arial" w:eastAsia="Times New Roman" w:hAnsi="Arial" w:cs="Arial"/>
-          <w:color w:val="000000"/>
-          <w:sz w:val="23"/>
-          <w:szCs w:val="23"/>
-        </w:rPr>
-        <w:t>(</w:t>
-      </w:r>
-      <w:proofErr w:type="gramStart"/>
-      <w:r>
-        <w:rPr>
-          <w:rFonts w:ascii="Arial" w:eastAsia="Times New Roman" w:hAnsi="Arial" w:cs="Arial"/>
-          <w:color w:val="000000"/>
-          <w:sz w:val="23"/>
-          <w:szCs w:val="23"/>
-        </w:rPr>
-        <w:t>not</w:t>
-      </w:r>
-      <w:proofErr w:type="gramEnd"/>
-      <w:r>
-        <w:rPr>
-          <w:rFonts w:ascii="Arial" w:eastAsia="Times New Roman" w:hAnsi="Arial" w:cs="Arial"/>
-          <w:color w:val="000000"/>
-          <w:sz w:val="23"/>
-          <w:szCs w:val="23"/>
-        </w:rPr>
-        <w:t xml:space="preserve"> long after kids say that your parents didn’t want you.) “They’re right. I bet they don’t even remember you exist. After all, who’d want to remember you?”</w:t>
-      </w:r>
-    </w:p>
-    <w:p>
-      <w:pPr>
-        <w:spacing w:after="0" w:line="240" w:lineRule="auto"/>
-        <w:rPr>
-          <w:rFonts w:eastAsia="Times New Roman" w:cs="Times New Roman"/>
-          <w:szCs w:val="24"/>
-        </w:rPr>
-      </w:pPr>
       <w:r>
         <w:rPr>
           <w:rFonts w:eastAsia="Times New Roman" w:cs="Times New Roman"/>
@@ -2876,6 +3573,33 @@
         </w:rPr>
         <w:br/>
       </w:r>
+    </w:p>
+    <w:p>
+      <w:pPr>
+        <w:spacing w:after="0" w:line="240" w:lineRule="auto"/>
+        <w:rPr>
+          <w:rFonts w:eastAsia="Times New Roman" w:cs="Times New Roman"/>
+          <w:szCs w:val="24"/>
+        </w:rPr>
+      </w:pPr>
+      <w:r>
+        <w:rPr>
+          <w:rFonts w:ascii="Arial" w:eastAsia="Times New Roman" w:hAnsi="Arial" w:cs="Arial"/>
+          <w:color w:val="000000"/>
+          <w:sz w:val="23"/>
+          <w:szCs w:val="23"/>
+        </w:rPr>
+        <w:t>Moth:</w:t>
+      </w:r>
+    </w:p>
+    <w:p>
+      <w:pPr>
+        <w:spacing w:after="0" w:line="240" w:lineRule="auto"/>
+        <w:rPr>
+          <w:rFonts w:eastAsia="Times New Roman" w:cs="Times New Roman"/>
+          <w:szCs w:val="24"/>
+        </w:rPr>
+      </w:pPr>
       <w:r>
         <w:rPr>
           <w:rFonts w:eastAsia="Times New Roman" w:cs="Times New Roman"/>
@@ -2899,7 +3623,7 @@
           <w:sz w:val="23"/>
           <w:szCs w:val="23"/>
         </w:rPr>
-        <w:t>Moth:</w:t>
+        <w:t>“They live for nothing but creating misery in others. Don’t listen.”</w:t>
       </w:r>
     </w:p>
     <w:p>
@@ -2933,61 +3657,7 @@
           <w:sz w:val="23"/>
           <w:szCs w:val="23"/>
         </w:rPr>
-        <w:t>“They live for nothing but creating misery in others. Don’t listen.”</w:t>
-      </w:r>
-    </w:p>
-    <w:p>
-      <w:pPr>
-        <w:spacing w:after="0" w:line="240" w:lineRule="auto"/>
-        <w:rPr>
-          <w:rFonts w:eastAsia="Times New Roman" w:cs="Times New Roman"/>
-          <w:szCs w:val="24"/>
-        </w:rPr>
-      </w:pPr>
-      <w:r>
-        <w:rPr>
-          <w:rFonts w:eastAsia="Times New Roman" w:cs="Times New Roman"/>
-          <w:szCs w:val="24"/>
-        </w:rPr>
-        <w:br/>
-      </w:r>
-    </w:p>
-    <w:p>
-      <w:pPr>
-        <w:spacing w:after="0" w:line="240" w:lineRule="auto"/>
-        <w:rPr>
-          <w:rFonts w:eastAsia="Times New Roman" w:cs="Times New Roman"/>
-          <w:szCs w:val="24"/>
-        </w:rPr>
-      </w:pPr>
-      <w:r>
-        <w:rPr>
-          <w:rFonts w:ascii="Arial" w:eastAsia="Times New Roman" w:hAnsi="Arial" w:cs="Arial"/>
-          <w:color w:val="000000"/>
-          <w:sz w:val="23"/>
-          <w:szCs w:val="23"/>
-        </w:rPr>
-        <w:t xml:space="preserve">“What they say about you speaks more of </w:t>
-      </w:r>
-      <w:proofErr w:type="gramStart"/>
-      <w:r>
-        <w:rPr>
-          <w:rFonts w:ascii="Arial" w:eastAsia="Times New Roman" w:hAnsi="Arial" w:cs="Arial"/>
-          <w:color w:val="000000"/>
-          <w:sz w:val="23"/>
-          <w:szCs w:val="23"/>
-        </w:rPr>
-        <w:t>themselves</w:t>
-      </w:r>
-      <w:proofErr w:type="gramEnd"/>
-      <w:r>
-        <w:rPr>
-          <w:rFonts w:ascii="Arial" w:eastAsia="Times New Roman" w:hAnsi="Arial" w:cs="Arial"/>
-          <w:color w:val="000000"/>
-          <w:sz w:val="23"/>
-          <w:szCs w:val="23"/>
-        </w:rPr>
-        <w:t>. Ignore them.”</w:t>
+        <w:t>“What they say about you speaks more of themselves. Ignore them.”</w:t>
       </w:r>
     </w:p>
     <w:p>
@@ -3221,7 +3891,7 @@
 </file>
 
 <file path=word/numbering.xml><?xml version="1.0" encoding="utf-8"?>
-<w:numbering xmlns:wpc="http://schemas.microsoft.com/office/word/2010/wordprocessingCanvas" xmlns:mc="http://schemas.openxmlformats.org/markup-compatibility/2006" xmlns:o="urn:schemas-microsoft-com:office:office" xmlns:r="http://schemas.openxmlformats.org/officeDocument/2006/relationships" xmlns:m="http://schemas.openxmlformats.org/officeDocument/2006/math" xmlns:v="urn:schemas-microsoft-com:vml" xmlns:wp14="http://schemas.microsoft.com/office/word/2010/wordprocessingDrawing" xmlns:wp="http://schemas.openxmlformats.org/drawingml/2006/wordprocessingDrawing" xmlns:w10="urn:schemas-microsoft-com:office:word" xmlns:w="http://schemas.openxmlformats.org/wordprocessingml/2006/main" xmlns:w14="http://schemas.microsoft.com/office/word/2010/wordml" xmlns:wpg="http://schemas.microsoft.com/office/word/2010/wordprocessingGroup" xmlns:wpi="http://schemas.microsoft.com/office/word/2010/wordprocessingInk" xmlns:wne="http://schemas.microsoft.com/office/word/2006/wordml" xmlns:wps="http://schemas.microsoft.com/office/word/2010/wordprocessingShape" mc:Ignorable="w14 wp14">
+<w:numbering xmlns:wpc="http://schemas.microsoft.com/office/word/2010/wordprocessingCanvas" xmlns:mc="http://schemas.openxmlformats.org/markup-compatibility/2006" xmlns:o="urn:schemas-microsoft-com:office:office" xmlns:r="http://schemas.openxmlformats.org/officeDocument/2006/relationships" xmlns:m="http://schemas.openxmlformats.org/officeDocument/2006/math" xmlns:v="urn:schemas-microsoft-com:vml" xmlns:wp14="http://schemas.microsoft.com/office/word/2010/wordprocessingDrawing" xmlns:wp="http://schemas.openxmlformats.org/drawingml/2006/wordprocessingDrawing" xmlns:w10="urn:schemas-microsoft-com:office:word" xmlns:w="http://schemas.openxmlformats.org/wordprocessingml/2006/main" xmlns:w14="http://schemas.microsoft.com/office/word/2010/wordml" xmlns:w15="http://schemas.microsoft.com/office/word/2012/wordml" xmlns:wpg="http://schemas.microsoft.com/office/word/2010/wordprocessingGroup" xmlns:wpi="http://schemas.microsoft.com/office/word/2010/wordprocessingInk" xmlns:wne="http://schemas.microsoft.com/office/word/2006/wordml" xmlns:wps="http://schemas.microsoft.com/office/word/2010/wordprocessingShape" mc:Ignorable="w14 w15 wp14">
   <w:abstractNum w:abstractNumId="0">
     <w:nsid w:val="18616F5B"/>
     <w:multiLevelType w:val="hybridMultilevel"/>
@@ -3788,7 +4458,7 @@
 </file>
 
 <file path=word/styles.xml><?xml version="1.0" encoding="utf-8"?>
-<w:styles xmlns:mc="http://schemas.openxmlformats.org/markup-compatibility/2006" xmlns:r="http://schemas.openxmlformats.org/officeDocument/2006/relationships" xmlns:w="http://schemas.openxmlformats.org/wordprocessingml/2006/main" xmlns:w14="http://schemas.microsoft.com/office/word/2010/wordml" mc:Ignorable="w14">
+<w:styles xmlns:mc="http://schemas.openxmlformats.org/markup-compatibility/2006" xmlns:r="http://schemas.openxmlformats.org/officeDocument/2006/relationships" xmlns:w="http://schemas.openxmlformats.org/wordprocessingml/2006/main" xmlns:w14="http://schemas.microsoft.com/office/word/2010/wordml" xmlns:w15="http://schemas.microsoft.com/office/word/2012/wordml" mc:Ignorable="w14 w15">
   <w:docDefaults>
     <w:rPrDefault>
       <w:rPr>
@@ -3804,489 +4474,378 @@
       </w:pPr>
     </w:pPrDefault>
   </w:docDefaults>
-  <w:latentStyles w:defLockedState="0" w:defUIPriority="99" w:defSemiHidden="1" w:defUnhideWhenUsed="1" w:defQFormat="0" w:count="267">
-    <w:lsdException w:name="Normal" w:semiHidden="0" w:uiPriority="0" w:unhideWhenUsed="0" w:qFormat="1"/>
-    <w:lsdException w:name="heading 1" w:semiHidden="0" w:uiPriority="9" w:unhideWhenUsed="0" w:qFormat="1"/>
-    <w:lsdException w:name="heading 2" w:uiPriority="9" w:qFormat="1"/>
-    <w:lsdException w:name="heading 3" w:uiPriority="9" w:qFormat="1"/>
-    <w:lsdException w:name="heading 4" w:uiPriority="9" w:qFormat="1"/>
-    <w:lsdException w:name="heading 5" w:uiPriority="9" w:qFormat="1"/>
-    <w:lsdException w:name="heading 6" w:uiPriority="9" w:qFormat="1"/>
-    <w:lsdException w:name="heading 7" w:uiPriority="9" w:qFormat="1"/>
-    <w:lsdException w:name="heading 8" w:uiPriority="9" w:qFormat="1"/>
-    <w:lsdException w:name="heading 9" w:uiPriority="9" w:qFormat="1"/>
-    <w:lsdException w:name="toc 1" w:uiPriority="39"/>
-    <w:lsdException w:name="toc 2" w:uiPriority="39"/>
-    <w:lsdException w:name="toc 3" w:uiPriority="39"/>
-    <w:lsdException w:name="toc 4" w:uiPriority="39"/>
-    <w:lsdException w:name="toc 5" w:uiPriority="39"/>
-    <w:lsdException w:name="toc 6" w:uiPriority="39"/>
-    <w:lsdException w:name="toc 7" w:uiPriority="39"/>
-    <w:lsdException w:name="toc 8" w:uiPriority="39"/>
-    <w:lsdException w:name="toc 9" w:uiPriority="39"/>
-    <w:lsdException w:name="caption" w:uiPriority="35" w:qFormat="1"/>
-    <w:lsdException w:name="Title" w:semiHidden="0" w:uiPriority="10" w:unhideWhenUsed="0" w:qFormat="1"/>
-    <w:lsdException w:name="Default Paragraph Font" w:uiPriority="1"/>
-    <w:lsdException w:name="Subtitle" w:semiHidden="0" w:uiPriority="11" w:unhideWhenUsed="0" w:qFormat="1"/>
-    <w:lsdException w:name="Strong" w:semiHidden="0" w:uiPriority="22" w:unhideWhenUsed="0" w:qFormat="1"/>
-    <w:lsdException w:name="Emphasis" w:semiHidden="0" w:uiPriority="20" w:unhideWhenUsed="0" w:qFormat="1"/>
-    <w:lsdException w:name="Table Grid" w:semiHidden="0" w:uiPriority="59" w:unhideWhenUsed="0"/>
-    <w:lsdException w:name="Placeholder Text" w:unhideWhenUsed="0"/>
-    <w:lsdException w:name="No Spacing" w:semiHidden="0" w:uiPriority="1" w:unhideWhenUsed="0" w:qFormat="1"/>
-    <w:lsdException w:name="Light Shading" w:semiHidden="0" w:uiPriority="60" w:unhideWhenUsed="0"/>
-    <w:lsdException w:name="Light List" w:semiHidden="0" w:uiPriority="61" w:unhideWhenUsed="0"/>
-    <w:lsdException w:name="Light Grid" w:semiHidden="0" w:uiPriority="62" w:unhideWhenUsed="0"/>
-    <w:lsdException w:name="Medium Shading 1" w:semiHidden="0" w:uiPriority="63" w:unhideWhenUsed="0"/>
-    <w:lsdException w:name="Medium Shading 2" w:semiHidden="0" w:uiPriority="64" w:unhideWhenUsed="0"/>
-    <w:lsdException w:name="Medium List 1" w:semiHidden="0" w:uiPriority="65" w:unhideWhenUsed="0"/>
-    <w:lsdException w:name="Medium List 2" w:semiHidden="0" w:uiPriority="66" w:unhideWhenUsed="0"/>
-    <w:lsdException w:name="Medium Grid 1" w:semiHidden="0" w:uiPriority="67" w:unhideWhenUsed="0"/>
-    <w:lsdException w:name="Medium Grid 2" w:semiHidden="0" w:uiPriority="68" w:unhideWhenUsed="0"/>
-    <w:lsdException w:name="Medium Grid 3" w:semiHidden="0" w:uiPriority="69" w:unhideWhenUsed="0"/>
-    <w:lsdException w:name="Dark List" w:semiHidden="0" w:uiPriority="70" w:unhideWhenUsed="0"/>
-    <w:lsdException w:name="Colorful Shading" w:semiHidden="0" w:uiPriority="71" w:unhideWhenUsed="0"/>
-    <w:lsdException w:name="Colorful List" w:semiHidden="0" w:uiPriority="72" w:unhideWhenUsed="0"/>
-    <w:lsdException w:name="Colorful Grid" w:semiHidden="0" w:uiPriority="73" w:unhideWhenUsed="0"/>
-    <w:lsdException w:name="Light Shading Accent 1" w:semiHidden="0" w:uiPriority="60" w:unhideWhenUsed="0"/>
-    <w:lsdException w:name="Light List Accent 1" w:semiHidden="0" w:uiPriority="61" w:unhideWhenUsed="0"/>
-    <w:lsdException w:name="Light Grid Accent 1" w:semiHidden="0" w:uiPriority="62" w:unhideWhenUsed="0"/>
-    <w:lsdException w:name="Medium Shading 1 Accent 1" w:semiHidden="0" w:uiPriority="63" w:unhideWhenUsed="0"/>
-    <w:lsdException w:name="Medium Shading 2 Accent 1" w:semiHidden="0" w:uiPriority="64" w:unhideWhenUsed="0"/>
-    <w:lsdException w:name="Medium List 1 Accent 1" w:semiHidden="0" w:uiPriority="65" w:unhideWhenUsed="0"/>
-    <w:lsdException w:name="Revision" w:unhideWhenUsed="0"/>
-    <w:lsdException w:name="List Paragraph" w:semiHidden="0" w:uiPriority="34" w:unhideWhenUsed="0" w:qFormat="1"/>
-    <w:lsdException w:name="Quote" w:semiHidden="0" w:uiPriority="29" w:unhideWhenUsed="0" w:qFormat="1"/>
-    <w:lsdException w:name="Intense Quote" w:semiHidden="0" w:uiPriority="30" w:unhideWhenUsed="0" w:qFormat="1"/>
-    <w:lsdException w:name="Medium List 2 Accent 1" w:semiHidden="0" w:uiPriority="66" w:unhideWhenUsed="0"/>
-    <w:lsdException w:name="Medium Grid 1 Accent 1" w:semiHidden="0" w:uiPriority="67" w:unhideWhenUsed="0"/>
-    <w:lsdException w:name="Medium Grid 2 Accent 1" w:semiHidden="0" w:uiPriority="68" w:unhideWhenUsed="0"/>
-    <w:lsdException w:name="Medium Grid 3 Accent 1" w:semiHidden="0" w:uiPriority="69" w:unhideWhenUsed="0"/>
-    <w:lsdException w:name="Dark List Accent 1" w:semiHidden="0" w:uiPriority="70" w:unhideWhenUsed="0"/>
-    <w:lsdException w:name="Colorful Shading Accent 1" w:semiHidden="0" w:uiPriority="71" w:unhideWhenUsed="0"/>
-    <w:lsdException w:name="Colorful List Accent 1" w:semiHidden="0" w:uiPriority="72" w:unhideWhenUsed="0"/>
-    <w:lsdException w:name="Colorful Grid Accent 1" w:semiHidden="0" w:uiPriority="73" w:unhideWhenUsed="0"/>
-    <w:lsdException w:name="Light Shading Accent 2" w:semiHidden="0" w:uiPriority="60" w:unhideWhenUsed="0"/>
-    <w:lsdException w:name="Light List Accent 2" w:semiHidden="0" w:uiPriority="61" w:unhideWhenUsed="0"/>
-    <w:lsdException w:name="Light Grid Accent 2" w:semiHidden="0" w:uiPriority="62" w:unhideWhenUsed="0"/>
-    <w:lsdException w:name="Medium Shading 1 Accent 2" w:semiHidden="0" w:uiPriority="63" w:unhideWhenUsed="0"/>
-    <w:lsdException w:name="Medium Shading 2 Accent 2" w:semiHidden="0" w:uiPriority="64" w:unhideWhenUsed="0"/>
-    <w:lsdException w:name="Medium List 1 Accent 2" w:semiHidden="0" w:uiPriority="65" w:unhideWhenUsed="0"/>
-    <w:lsdException w:name="Medium List 2 Accent 2" w:semiHidden="0" w:uiPriority="66" w:unhideWhenUsed="0"/>
-    <w:lsdException w:name="Medium Grid 1 Accent 2" w:semiHidden="0" w:uiPriority="67" w:unhideWhenUsed="0"/>
-    <w:lsdException w:name="Medium Grid 2 Accent 2" w:semiHidden="0" w:uiPriority="68" w:unhideWhenUsed="0"/>
-    <w:lsdException w:name="Medium Grid 3 Accent 2" w:semiHidden="0" w:uiPriority="69" w:unhideWhenUsed="0"/>
-    <w:lsdException w:name="Dark List Accent 2" w:semiHidden="0" w:uiPriority="70" w:unhideWhenUsed="0"/>
-    <w:lsdException w:name="Colorful Shading Accent 2" w:semiHidden="0" w:uiPriority="71" w:unhideWhenUsed="0"/>
-    <w:lsdException w:name="Colorful List Accent 2" w:semiHidden="0" w:uiPriority="72" w:unhideWhenUsed="0"/>
-    <w:lsdException w:name="Colorful Grid Accent 2" w:semiHidden="0" w:uiPriority="73" w:unhideWhenUsed="0"/>
-    <w:lsdException w:name="Light Shading Accent 3" w:semiHidden="0" w:uiPriority="60" w:unhideWhenUsed="0"/>
-    <w:lsdException w:name="Light List Accent 3" w:semiHidden="0" w:uiPriority="61" w:unhideWhenUsed="0"/>
-    <w:lsdException w:name="Light Grid Accent 3" w:semiHidden="0" w:uiPriority="62" w:unhideWhenUsed="0"/>
-    <w:lsdException w:name="Medium Shading 1 Accent 3" w:semiHidden="0" w:uiPriority="63" w:unhideWhenUsed="0"/>
-    <w:lsdException w:name="Medium Shading 2 Accent 3" w:semiHidden="0" w:uiPriority="64" w:unhideWhenUsed="0"/>
-    <w:lsdException w:name="Medium List 1 Accent 3" w:semiHidden="0" w:uiPriority="65" w:unhideWhenUsed="0"/>
-    <w:lsdException w:name="Medium List 2 Accent 3" w:semiHidden="0" w:uiPriority="66" w:unhideWhenUsed="0"/>
-    <w:lsdException w:name="Medium Grid 1 Accent 3" w:semiHidden="0" w:uiPriority="67" w:unhideWhenUsed="0"/>
-    <w:lsdException w:name="Medium Grid 2 Accent 3" w:semiHidden="0" w:uiPriority="68" w:unhideWhenUsed="0"/>
-    <w:lsdException w:name="Medium Grid 3 Accent 3" w:semiHidden="0" w:uiPriority="69" w:unhideWhenUsed="0"/>
-    <w:lsdException w:name="Dark List Accent 3" w:semiHidden="0" w:uiPriority="70" w:unhideWhenUsed="0"/>
-    <w:lsdException w:name="Colorful Shading Accent 3" w:semiHidden="0" w:uiPriority="71" w:unhideWhenUsed="0"/>
-    <w:lsdException w:name="Colorful List Accent 3" w:semiHidden="0" w:uiPriority="72" w:unhideWhenUsed="0"/>
-    <w:lsdException w:name="Colorful Grid Accent 3" w:semiHidden="0" w:uiPriority="73" w:unhideWhenUsed="0"/>
-    <w:lsdException w:name="Light Shading Accent 4" w:semiHidden="0" w:uiPriority="60" w:unhideWhenUsed="0"/>
-    <w:lsdException w:name="Light List Accent 4" w:semiHidden="0" w:uiPriority="61" w:unhideWhenUsed="0"/>
-    <w:lsdException w:name="Light Grid Accent 4" w:semiHidden="0" w:uiPriority="62" w:unhideWhenUsed="0"/>
-    <w:lsdException w:name="Medium Shading 1 Accent 4" w:semiHidden="0" w:uiPriority="63" w:unhideWhenUsed="0"/>
-    <w:lsdException w:name="Medium Shading 2 Accent 4" w:semiHidden="0" w:uiPriority="64" w:unhideWhenUsed="0"/>
-    <w:lsdException w:name="Medium List 1 Accent 4" w:semiHidden="0" w:uiPriority="65" w:unhideWhenUsed="0"/>
-    <w:lsdException w:name="Medium List 2 Accent 4" w:semiHidden="0" w:uiPriority="66" w:unhideWhenUsed="0"/>
-    <w:lsdException w:name="Medium Grid 1 Accent 4" w:semiHidden="0" w:uiPriority="67" w:unhideWhenUsed="0"/>
-    <w:lsdException w:name="Medium Grid 2 Accent 4" w:semiHidden="0" w:uiPriority="68" w:unhideWhenUsed="0"/>
-    <w:lsdException w:name="Medium Grid 3 Accent 4" w:semiHidden="0" w:uiPriority="69" w:unhideWhenUsed="0"/>
-    <w:lsdException w:name="Dark List Accent 4" w:semiHidden="0" w:uiPriority="70" w:unhideWhenUsed="0"/>
-    <w:lsdException w:name="Colorful Shading Accent 4" w:semiHidden="0" w:uiPriority="71" w:unhideWhenUsed="0"/>
-    <w:lsdException w:name="Colorful List Accent 4" w:semiHidden="0" w:uiPriority="72" w:unhideWhenUsed="0"/>
-    <w:lsdException w:name="Colorful Grid Accent 4" w:semiHidden="0" w:uiPriority="73" w:unhideWhenUsed="0"/>
-    <w:lsdException w:name="Light Shading Accent 5" w:semiHidden="0" w:uiPriority="60" w:unhideWhenUsed="0"/>
-    <w:lsdException w:name="Light List Accent 5" w:semiHidden="0" w:uiPriority="61" w:unhideWhenUsed="0"/>
-    <w:lsdException w:name="Light Grid Accent 5" w:semiHidden="0" w:uiPriority="62" w:unhideWhenUsed="0"/>
-    <w:lsdException w:name="Medium Shading 1 Accent 5" w:semiHidden="0" w:uiPriority="63" w:unhideWhenUsed="0"/>
-    <w:lsdException w:name="Medium Shading 2 Accent 5" w:semiHidden="0" w:uiPriority="64" w:unhideWhenUsed="0"/>
-    <w:lsdException w:name="Medium List 1 Accent 5" w:semiHidden="0" w:uiPriority="65" w:unhideWhenUsed="0"/>
-    <w:lsdException w:name="Medium List 2 Accent 5" w:semiHidden="0" w:uiPriority="66" w:unhideWhenUsed="0"/>
-    <w:lsdException w:name="Medium Grid 1 Accent 5" w:semiHidden="0" w:uiPriority="67" w:unhideWhenUsed="0"/>
-    <w:lsdException w:name="Medium Grid 2 Accent 5" w:semiHidden="0" w:uiPriority="68" w:unhideWhenUsed="0"/>
-    <w:lsdException w:name="Medium Grid 3 Accent 5" w:semiHidden="0" w:uiPriority="69" w:unhideWhenUsed="0"/>
-    <w:lsdException w:name="Dark List Accent 5" w:semiHidden="0" w:uiPriority="70" w:unhideWhenUsed="0"/>
-    <w:lsdException w:name="Colorful Shading Accent 5" w:semiHidden="0" w:uiPriority="71" w:unhideWhenUsed="0"/>
-    <w:lsdException w:name="Colorful List Accent 5" w:semiHidden="0" w:uiPriority="72" w:unhideWhenUsed="0"/>
-    <w:lsdException w:name="Colorful Grid Accent 5" w:semiHidden="0" w:uiPriority="73" w:unhideWhenUsed="0"/>
-    <w:lsdException w:name="Light Shading Accent 6" w:semiHidden="0" w:uiPriority="60" w:unhideWhenUsed="0"/>
-    <w:lsdException w:name="Light List Accent 6" w:semiHidden="0" w:uiPriority="61" w:unhideWhenUsed="0"/>
-    <w:lsdException w:name="Light Grid Accent 6" w:semiHidden="0" w:uiPriority="62" w:unhideWhenUsed="0"/>
-    <w:lsdException w:name="Medium Shading 1 Accent 6" w:semiHidden="0" w:uiPriority="63" w:unhideWhenUsed="0"/>
-    <w:lsdException w:name="Medium Shading 2 Accent 6" w:semiHidden="0" w:uiPriority="64" w:unhideWhenUsed="0"/>
-    <w:lsdException w:name="Medium List 1 Accent 6" w:semiHidden="0" w:uiPriority="65" w:unhideWhenUsed="0"/>
-    <w:lsdException w:name="Medium List 2 Accent 6" w:semiHidden="0" w:uiPriority="66" w:unhideWhenUsed="0"/>
-    <w:lsdException w:name="Medium Grid 1 Accent 6" w:semiHidden="0" w:uiPriority="67" w:unhideWhenUsed="0"/>
-    <w:lsdException w:name="Medium Grid 2 Accent 6" w:semiHidden="0" w:uiPriority="68" w:unhideWhenUsed="0"/>
-    <w:lsdException w:name="Medium Grid 3 Accent 6" w:semiHidden="0" w:uiPriority="69" w:unhideWhenUsed="0"/>
-    <w:lsdException w:name="Dark List Accent 6" w:semiHidden="0" w:uiPriority="70" w:unhideWhenUsed="0"/>
-    <w:lsdException w:name="Colorful Shading Accent 6" w:semiHidden="0" w:uiPriority="71" w:unhideWhenUsed="0"/>
-    <w:lsdException w:name="Colorful List Accent 6" w:semiHidden="0" w:uiPriority="72" w:unhideWhenUsed="0"/>
-    <w:lsdException w:name="Colorful Grid Accent 6" w:semiHidden="0" w:uiPriority="73" w:unhideWhenUsed="0"/>
-    <w:lsdException w:name="Subtle Emphasis" w:semiHidden="0" w:uiPriority="19" w:unhideWhenUsed="0" w:qFormat="1"/>
-    <w:lsdException w:name="Intense Emphasis" w:semiHidden="0" w:uiPriority="21" w:unhideWhenUsed="0" w:qFormat="1"/>
-    <w:lsdException w:name="Subtle Reference" w:semiHidden="0" w:uiPriority="31" w:unhideWhenUsed="0" w:qFormat="1"/>
-    <w:lsdException w:name="Intense Reference" w:semiHidden="0" w:uiPriority="32" w:unhideWhenUsed="0" w:qFormat="1"/>
-    <w:lsdException w:name="Book Title" w:semiHidden="0" w:uiPriority="33" w:unhideWhenUsed="0" w:qFormat="1"/>
-    <w:lsdException w:name="Bibliography" w:uiPriority="37"/>
-    <w:lsdException w:name="TOC Heading" w:uiPriority="39" w:qFormat="1"/>
-  </w:latentStyles>
-  <w:style w:type="paragraph" w:default="1" w:styleId="Normal">
-    <w:name w:val="Normal"/>
-    <w:qFormat/>
-    <w:rsid w:val="009E7E03"/>
-    <w:pPr>
-      <w:spacing w:line="360" w:lineRule="auto"/>
-    </w:pPr>
-    <w:rPr>
-      <w:rFonts w:ascii="Times New Roman" w:hAnsi="Times New Roman"/>
-      <w:sz w:val="24"/>
-    </w:rPr>
-  </w:style>
-  <w:style w:type="paragraph" w:styleId="Heading2">
-    <w:name w:val="heading 2"/>
-    <w:basedOn w:val="Normal"/>
-    <w:next w:val="NoSpacing"/>
-    <w:link w:val="Heading2Char"/>
-    <w:uiPriority w:val="9"/>
-    <w:unhideWhenUsed/>
-    <w:qFormat/>
-    <w:rsid w:val="00B64734"/>
-    <w:pPr>
-      <w:keepNext/>
-      <w:keepLines/>
-      <w:spacing w:before="200" w:after="0"/>
-      <w:outlineLvl w:val="1"/>
-    </w:pPr>
-    <w:rPr>
-      <w:rFonts w:asciiTheme="majorHAnsi" w:eastAsiaTheme="majorEastAsia" w:hAnsiTheme="majorHAnsi" w:cstheme="majorBidi"/>
-      <w:b/>
-      <w:bCs/>
-      <w:color w:val="4F81BD" w:themeColor="accent1"/>
-      <w:sz w:val="26"/>
-      <w:szCs w:val="26"/>
-    </w:rPr>
-  </w:style>
-  <w:style w:type="character" w:default="1" w:styleId="DefaultParagraphFont">
-    <w:name w:val="Default Paragraph Font"/>
-    <w:uiPriority w:val="1"/>
-    <w:semiHidden/>
-    <w:unhideWhenUsed/>
-  </w:style>
-  <w:style w:type="table" w:default="1" w:styleId="TableNormal">
-    <w:name w:val="Normal Table"/>
-    <w:uiPriority w:val="99"/>
-    <w:semiHidden/>
-    <w:unhideWhenUsed/>
-    <w:tblPr>
-      <w:tblInd w:w="0" w:type="dxa"/>
-      <w:tblCellMar>
-        <w:top w:w="0" w:type="dxa"/>
-        <w:left w:w="108" w:type="dxa"/>
-        <w:bottom w:w="0" w:type="dxa"/>
-        <w:right w:w="108" w:type="dxa"/>
-      </w:tblCellMar>
-    </w:tblPr>
-  </w:style>
-  <w:style w:type="numbering" w:default="1" w:styleId="NoList">
-    <w:name w:val="No List"/>
-    <w:uiPriority w:val="99"/>
-    <w:semiHidden/>
-    <w:unhideWhenUsed/>
-  </w:style>
-  <w:style w:type="paragraph" w:styleId="NoSpacing">
-    <w:name w:val="No Spacing"/>
-    <w:uiPriority w:val="1"/>
-    <w:qFormat/>
-    <w:rsid w:val="009E7E03"/>
-    <w:pPr>
-      <w:spacing w:after="0" w:line="240" w:lineRule="auto"/>
-    </w:pPr>
-    <w:rPr>
-      <w:rFonts w:ascii="Verdana" w:hAnsi="Verdana"/>
-      <w:sz w:val="20"/>
-    </w:rPr>
-  </w:style>
-  <w:style w:type="character" w:styleId="SubtleReference">
-    <w:name w:val="Subtle Reference"/>
-    <w:aliases w:val="Code"/>
-    <w:uiPriority w:val="31"/>
-    <w:qFormat/>
-    <w:rsid w:val="0097640E"/>
-    <w:rPr>
-      <w:rFonts w:ascii="Inconsolata" w:hAnsi="Inconsolata"/>
-      <w:smallCaps/>
-      <w:color w:val="auto"/>
-      <w:sz w:val="20"/>
-      <w:u w:val="none"/>
-    </w:rPr>
-  </w:style>
-  <w:style w:type="character" w:customStyle="1" w:styleId="CodeChar">
-    <w:name w:val="Code Char"/>
-    <w:basedOn w:val="DefaultParagraphFont"/>
-    <w:rsid w:val="00314515"/>
-    <w:rPr>
-      <w:rFonts w:ascii="Consolas" w:hAnsi="Consolas" w:cs="Consolas"/>
-      <w:sz w:val="20"/>
-    </w:rPr>
-  </w:style>
-  <w:style w:type="paragraph" w:customStyle="1" w:styleId="Monospace">
-    <w:name w:val="Monospace"/>
-    <w:basedOn w:val="Normal"/>
-    <w:link w:val="MonospaceChar"/>
-    <w:qFormat/>
-    <w:rsid w:val="00737EE0"/>
-    <w:pPr>
-      <w:spacing w:after="0" w:line="240" w:lineRule="auto"/>
-    </w:pPr>
-    <w:rPr>
-      <w:rFonts w:ascii="Consolas" w:hAnsi="Consolas" w:cs="Consolas"/>
-      <w:sz w:val="22"/>
-    </w:rPr>
-  </w:style>
-  <w:style w:type="character" w:customStyle="1" w:styleId="MonospaceChar">
-    <w:name w:val="Monospace Char"/>
-    <w:basedOn w:val="DefaultParagraphFont"/>
-    <w:link w:val="Monospace"/>
-    <w:rsid w:val="00737EE0"/>
-    <w:rPr>
-      <w:rFonts w:ascii="Consolas" w:hAnsi="Consolas" w:cs="Consolas"/>
-    </w:rPr>
-  </w:style>
-  <w:style w:type="paragraph" w:customStyle="1" w:styleId="a">
-    <w:name w:val="++"/>
-    <w:basedOn w:val="Normal"/>
-    <w:link w:val="Char"/>
-    <w:qFormat/>
-    <w:rsid w:val="002777E9"/>
-    <w:pPr>
-      <w:spacing w:after="0" w:line="240" w:lineRule="auto"/>
-    </w:pPr>
-    <w:rPr>
-      <w:rFonts w:ascii="Consolas" w:hAnsi="Consolas" w:cs="Consolas"/>
-      <w:sz w:val="22"/>
-    </w:rPr>
-  </w:style>
-  <w:style w:type="character" w:customStyle="1" w:styleId="Char">
-    <w:name w:val="++ Char"/>
-    <w:basedOn w:val="DefaultParagraphFont"/>
-    <w:link w:val="a"/>
-    <w:rsid w:val="002777E9"/>
-    <w:rPr>
-      <w:rFonts w:ascii="Consolas" w:hAnsi="Consolas" w:cs="Consolas"/>
-    </w:rPr>
-  </w:style>
-  <w:style w:type="character" w:customStyle="1" w:styleId="Heading2Char">
-    <w:name w:val="Heading 2 Char"/>
-    <w:basedOn w:val="DefaultParagraphFont"/>
-    <w:link w:val="Heading2"/>
-    <w:uiPriority w:val="9"/>
-    <w:rsid w:val="00B64734"/>
-    <w:rPr>
-      <w:rFonts w:asciiTheme="majorHAnsi" w:eastAsiaTheme="majorEastAsia" w:hAnsiTheme="majorHAnsi" w:cstheme="majorBidi"/>
-      <w:b/>
-      <w:bCs/>
-      <w:color w:val="4F81BD" w:themeColor="accent1"/>
-      <w:sz w:val="26"/>
-      <w:szCs w:val="26"/>
-    </w:rPr>
-  </w:style>
-  <w:style w:type="paragraph" w:styleId="NormalWeb">
-    <w:name w:val="Normal (Web)"/>
-    <w:basedOn w:val="Normal"/>
-    <w:uiPriority w:val="99"/>
-    <w:semiHidden/>
-    <w:unhideWhenUsed/>
-    <w:rsid w:val="00251AE5"/>
-    <w:pPr>
-      <w:spacing w:before="100" w:beforeAutospacing="1" w:after="100" w:afterAutospacing="1" w:line="240" w:lineRule="auto"/>
-    </w:pPr>
-    <w:rPr>
-      <w:rFonts w:eastAsia="Times New Roman" w:cs="Times New Roman"/>
-      <w:szCs w:val="24"/>
-    </w:rPr>
-  </w:style>
-  <w:style w:type="paragraph" w:styleId="ListParagraph">
-    <w:name w:val="List Paragraph"/>
-    <w:basedOn w:val="Normal"/>
-    <w:uiPriority w:val="34"/>
-    <w:qFormat/>
-    <w:rsid w:val="00714B58"/>
-    <w:pPr>
-      <w:ind w:left="720"/>
-      <w:contextualSpacing/>
-    </w:pPr>
-  </w:style>
-</w:styles>
-</file>
-
-<file path=word/stylesWithEffects.xml><?xml version="1.0" encoding="utf-8"?>
-<w:styles xmlns:wpc="http://schemas.microsoft.com/office/word/2010/wordprocessingCanvas" xmlns:mc="http://schemas.openxmlformats.org/markup-compatibility/2006" xmlns:o="urn:schemas-microsoft-com:office:office" xmlns:r="http://schemas.openxmlformats.org/officeDocument/2006/relationships" xmlns:m="http://schemas.openxmlformats.org/officeDocument/2006/math" xmlns:v="urn:schemas-microsoft-com:vml" xmlns:wp14="http://schemas.microsoft.com/office/word/2010/wordprocessingDrawing" xmlns:wp="http://schemas.openxmlformats.org/drawingml/2006/wordprocessingDrawing" xmlns:w10="urn:schemas-microsoft-com:office:word" xmlns:w="http://schemas.openxmlformats.org/wordprocessingml/2006/main" xmlns:w14="http://schemas.microsoft.com/office/word/2010/wordml" xmlns:wpg="http://schemas.microsoft.com/office/word/2010/wordprocessingGroup" xmlns:wpi="http://schemas.microsoft.com/office/word/2010/wordprocessingInk" xmlns:wne="http://schemas.microsoft.com/office/word/2006/wordml" xmlns:wps="http://schemas.microsoft.com/office/word/2010/wordprocessingShape" mc:Ignorable="w14 wp14">
-  <w:docDefaults>
-    <w:rPrDefault>
-      <w:rPr>
-        <w:rFonts w:asciiTheme="minorHAnsi" w:eastAsiaTheme="minorHAnsi" w:hAnsiTheme="minorHAnsi" w:cstheme="minorBidi"/>
-        <w:sz w:val="22"/>
-        <w:szCs w:val="22"/>
-        <w:lang w:val="en-US" w:eastAsia="en-US" w:bidi="ar-SA"/>
-      </w:rPr>
-    </w:rPrDefault>
-    <w:pPrDefault>
-      <w:pPr>
-        <w:spacing w:after="200" w:line="276" w:lineRule="auto"/>
-      </w:pPr>
-    </w:pPrDefault>
-  </w:docDefaults>
-  <w:latentStyles w:defLockedState="0" w:defUIPriority="99" w:defSemiHidden="1" w:defUnhideWhenUsed="1" w:defQFormat="0" w:count="267">
-    <w:lsdException w:name="Normal" w:semiHidden="0" w:uiPriority="0" w:unhideWhenUsed="0" w:qFormat="1"/>
-    <w:lsdException w:name="heading 1" w:semiHidden="0" w:uiPriority="9" w:unhideWhenUsed="0" w:qFormat="1"/>
-    <w:lsdException w:name="heading 2" w:uiPriority="9" w:qFormat="1"/>
-    <w:lsdException w:name="heading 3" w:uiPriority="9" w:qFormat="1"/>
-    <w:lsdException w:name="heading 4" w:uiPriority="9" w:qFormat="1"/>
-    <w:lsdException w:name="heading 5" w:uiPriority="9" w:qFormat="1"/>
-    <w:lsdException w:name="heading 6" w:uiPriority="9" w:qFormat="1"/>
-    <w:lsdException w:name="heading 7" w:uiPriority="9" w:qFormat="1"/>
-    <w:lsdException w:name="heading 8" w:uiPriority="9" w:qFormat="1"/>
-    <w:lsdException w:name="heading 9" w:uiPriority="9" w:qFormat="1"/>
-    <w:lsdException w:name="toc 1" w:uiPriority="39"/>
-    <w:lsdException w:name="toc 2" w:uiPriority="39"/>
-    <w:lsdException w:name="toc 3" w:uiPriority="39"/>
-    <w:lsdException w:name="toc 4" w:uiPriority="39"/>
-    <w:lsdException w:name="toc 5" w:uiPriority="39"/>
-    <w:lsdException w:name="toc 6" w:uiPriority="39"/>
-    <w:lsdException w:name="toc 7" w:uiPriority="39"/>
-    <w:lsdException w:name="toc 8" w:uiPriority="39"/>
-    <w:lsdException w:name="toc 9" w:uiPriority="39"/>
-    <w:lsdException w:name="caption" w:uiPriority="35" w:qFormat="1"/>
-    <w:lsdException w:name="Title" w:semiHidden="0" w:uiPriority="10" w:unhideWhenUsed="0" w:qFormat="1"/>
-    <w:lsdException w:name="Default Paragraph Font" w:uiPriority="1"/>
-    <w:lsdException w:name="Subtitle" w:semiHidden="0" w:uiPriority="11" w:unhideWhenUsed="0" w:qFormat="1"/>
-    <w:lsdException w:name="Strong" w:semiHidden="0" w:uiPriority="22" w:unhideWhenUsed="0" w:qFormat="1"/>
-    <w:lsdException w:name="Emphasis" w:semiHidden="0" w:uiPriority="20" w:unhideWhenUsed="0" w:qFormat="1"/>
-    <w:lsdException w:name="Table Grid" w:semiHidden="0" w:uiPriority="59" w:unhideWhenUsed="0"/>
-    <w:lsdException w:name="Placeholder Text" w:unhideWhenUsed="0"/>
-    <w:lsdException w:name="No Spacing" w:semiHidden="0" w:uiPriority="1" w:unhideWhenUsed="0" w:qFormat="1"/>
-    <w:lsdException w:name="Light Shading" w:semiHidden="0" w:uiPriority="60" w:unhideWhenUsed="0"/>
-    <w:lsdException w:name="Light List" w:semiHidden="0" w:uiPriority="61" w:unhideWhenUsed="0"/>
-    <w:lsdException w:name="Light Grid" w:semiHidden="0" w:uiPriority="62" w:unhideWhenUsed="0"/>
-    <w:lsdException w:name="Medium Shading 1" w:semiHidden="0" w:uiPriority="63" w:unhideWhenUsed="0"/>
-    <w:lsdException w:name="Medium Shading 2" w:semiHidden="0" w:uiPriority="64" w:unhideWhenUsed="0"/>
-    <w:lsdException w:name="Medium List 1" w:semiHidden="0" w:uiPriority="65" w:unhideWhenUsed="0"/>
-    <w:lsdException w:name="Medium List 2" w:semiHidden="0" w:uiPriority="66" w:unhideWhenUsed="0"/>
-    <w:lsdException w:name="Medium Grid 1" w:semiHidden="0" w:uiPriority="67" w:unhideWhenUsed="0"/>
-    <w:lsdException w:name="Medium Grid 2" w:semiHidden="0" w:uiPriority="68" w:unhideWhenUsed="0"/>
-    <w:lsdException w:name="Medium Grid 3" w:semiHidden="0" w:uiPriority="69" w:unhideWhenUsed="0"/>
-    <w:lsdException w:name="Dark List" w:semiHidden="0" w:uiPriority="70" w:unhideWhenUsed="0"/>
-    <w:lsdException w:name="Colorful Shading" w:semiHidden="0" w:uiPriority="71" w:unhideWhenUsed="0"/>
-    <w:lsdException w:name="Colorful List" w:semiHidden="0" w:uiPriority="72" w:unhideWhenUsed="0"/>
-    <w:lsdException w:name="Colorful Grid" w:semiHidden="0" w:uiPriority="73" w:unhideWhenUsed="0"/>
-    <w:lsdException w:name="Light Shading Accent 1" w:semiHidden="0" w:uiPriority="60" w:unhideWhenUsed="0"/>
-    <w:lsdException w:name="Light List Accent 1" w:semiHidden="0" w:uiPriority="61" w:unhideWhenUsed="0"/>
-    <w:lsdException w:name="Light Grid Accent 1" w:semiHidden="0" w:uiPriority="62" w:unhideWhenUsed="0"/>
-    <w:lsdException w:name="Medium Shading 1 Accent 1" w:semiHidden="0" w:uiPriority="63" w:unhideWhenUsed="0"/>
-    <w:lsdException w:name="Medium Shading 2 Accent 1" w:semiHidden="0" w:uiPriority="64" w:unhideWhenUsed="0"/>
-    <w:lsdException w:name="Medium List 1 Accent 1" w:semiHidden="0" w:uiPriority="65" w:unhideWhenUsed="0"/>
-    <w:lsdException w:name="Revision" w:unhideWhenUsed="0"/>
-    <w:lsdException w:name="List Paragraph" w:semiHidden="0" w:uiPriority="34" w:unhideWhenUsed="0" w:qFormat="1"/>
-    <w:lsdException w:name="Quote" w:semiHidden="0" w:uiPriority="29" w:unhideWhenUsed="0" w:qFormat="1"/>
-    <w:lsdException w:name="Intense Quote" w:semiHidden="0" w:uiPriority="30" w:unhideWhenUsed="0" w:qFormat="1"/>
-    <w:lsdException w:name="Medium List 2 Accent 1" w:semiHidden="0" w:uiPriority="66" w:unhideWhenUsed="0"/>
-    <w:lsdException w:name="Medium Grid 1 Accent 1" w:semiHidden="0" w:uiPriority="67" w:unhideWhenUsed="0"/>
-    <w:lsdException w:name="Medium Grid 2 Accent 1" w:semiHidden="0" w:uiPriority="68" w:unhideWhenUsed="0"/>
-    <w:lsdException w:name="Medium Grid 3 Accent 1" w:semiHidden="0" w:uiPriority="69" w:unhideWhenUsed="0"/>
-    <w:lsdException w:name="Dark List Accent 1" w:semiHidden="0" w:uiPriority="70" w:unhideWhenUsed="0"/>
-    <w:lsdException w:name="Colorful Shading Accent 1" w:semiHidden="0" w:uiPriority="71" w:unhideWhenUsed="0"/>
-    <w:lsdException w:name="Colorful List Accent 1" w:semiHidden="0" w:uiPriority="72" w:unhideWhenUsed="0"/>
-    <w:lsdException w:name="Colorful Grid Accent 1" w:semiHidden="0" w:uiPriority="73" w:unhideWhenUsed="0"/>
-    <w:lsdException w:name="Light Shading Accent 2" w:semiHidden="0" w:uiPriority="60" w:unhideWhenUsed="0"/>
-    <w:lsdException w:name="Light List Accent 2" w:semiHidden="0" w:uiPriority="61" w:unhideWhenUsed="0"/>
-    <w:lsdException w:name="Light Grid Accent 2" w:semiHidden="0" w:uiPriority="62" w:unhideWhenUsed="0"/>
-    <w:lsdException w:name="Medium Shading 1 Accent 2" w:semiHidden="0" w:uiPriority="63" w:unhideWhenUsed="0"/>
-    <w:lsdException w:name="Medium Shading 2 Accent 2" w:semiHidden="0" w:uiPriority="64" w:unhideWhenUsed="0"/>
-    <w:lsdException w:name="Medium List 1 Accent 2" w:semiHidden="0" w:uiPriority="65" w:unhideWhenUsed="0"/>
-    <w:lsdException w:name="Medium List 2 Accent 2" w:semiHidden="0" w:uiPriority="66" w:unhideWhenUsed="0"/>
-    <w:lsdException w:name="Medium Grid 1 Accent 2" w:semiHidden="0" w:uiPriority="67" w:unhideWhenUsed="0"/>
-    <w:lsdException w:name="Medium Grid 2 Accent 2" w:semiHidden="0" w:uiPriority="68" w:unhideWhenUsed="0"/>
-    <w:lsdException w:name="Medium Grid 3 Accent 2" w:semiHidden="0" w:uiPriority="69" w:unhideWhenUsed="0"/>
-    <w:lsdException w:name="Dark List Accent 2" w:semiHidden="0" w:uiPriority="70" w:unhideWhenUsed="0"/>
-    <w:lsdException w:name="Colorful Shading Accent 2" w:semiHidden="0" w:uiPriority="71" w:unhideWhenUsed="0"/>
-    <w:lsdException w:name="Colorful List Accent 2" w:semiHidden="0" w:uiPriority="72" w:unhideWhenUsed="0"/>
-    <w:lsdException w:name="Colorful Grid Accent 2" w:semiHidden="0" w:uiPriority="73" w:unhideWhenUsed="0"/>
-    <w:lsdException w:name="Light Shading Accent 3" w:semiHidden="0" w:uiPriority="60" w:unhideWhenUsed="0"/>
-    <w:lsdException w:name="Light List Accent 3" w:semiHidden="0" w:uiPriority="61" w:unhideWhenUsed="0"/>
-    <w:lsdException w:name="Light Grid Accent 3" w:semiHidden="0" w:uiPriority="62" w:unhideWhenUsed="0"/>
-    <w:lsdException w:name="Medium Shading 1 Accent 3" w:semiHidden="0" w:uiPriority="63" w:unhideWhenUsed="0"/>
-    <w:lsdException w:name="Medium Shading 2 Accent 3" w:semiHidden="0" w:uiPriority="64" w:unhideWhenUsed="0"/>
-    <w:lsdException w:name="Medium List 1 Accent 3" w:semiHidden="0" w:uiPriority="65" w:unhideWhenUsed="0"/>
-    <w:lsdException w:name="Medium List 2 Accent 3" w:semiHidden="0" w:uiPriority="66" w:unhideWhenUsed="0"/>
-    <w:lsdException w:name="Medium Grid 1 Accent 3" w:semiHidden="0" w:uiPriority="67" w:unhideWhenUsed="0"/>
-    <w:lsdException w:name="Medium Grid 2 Accent 3" w:semiHidden="0" w:uiPriority="68" w:unhideWhenUsed="0"/>
-    <w:lsdException w:name="Medium Grid 3 Accent 3" w:semiHidden="0" w:uiPriority="69" w:unhideWhenUsed="0"/>
-    <w:lsdException w:name="Dark List Accent 3" w:semiHidden="0" w:uiPriority="70" w:unhideWhenUsed="0"/>
-    <w:lsdException w:name="Colorful Shading Accent 3" w:semiHidden="0" w:uiPriority="71" w:unhideWhenUsed="0"/>
-    <w:lsdException w:name="Colorful List Accent 3" w:semiHidden="0" w:uiPriority="72" w:unhideWhenUsed="0"/>
-    <w:lsdException w:name="Colorful Grid Accent 3" w:semiHidden="0" w:uiPriority="73" w:unhideWhenUsed="0"/>
-    <w:lsdException w:name="Light Shading Accent 4" w:semiHidden="0" w:uiPriority="60" w:unhideWhenUsed="0"/>
-    <w:lsdException w:name="Light List Accent 4" w:semiHidden="0" w:uiPriority="61" w:unhideWhenUsed="0"/>
-    <w:lsdException w:name="Light Grid Accent 4" w:semiHidden="0" w:uiPriority="62" w:unhideWhenUsed="0"/>
-    <w:lsdException w:name="Medium Shading 1 Accent 4" w:semiHidden="0" w:uiPriority="63" w:unhideWhenUsed="0"/>
-    <w:lsdException w:name="Medium Shading 2 Accent 4" w:semiHidden="0" w:uiPriority="64" w:unhideWhenUsed="0"/>
-    <w:lsdException w:name="Medium List 1 Accent 4" w:semiHidden="0" w:uiPriority="65" w:unhideWhenUsed="0"/>
-    <w:lsdException w:name="Medium List 2 Accent 4" w:semiHidden="0" w:uiPriority="66" w:unhideWhenUsed="0"/>
-    <w:lsdException w:name="Medium Grid 1 Accent 4" w:semiHidden="0" w:uiPriority="67" w:unhideWhenUsed="0"/>
-    <w:lsdException w:name="Medium Grid 2 Accent 4" w:semiHidden="0" w:uiPriority="68" w:unhideWhenUsed="0"/>
-    <w:lsdException w:name="Medium Grid 3 Accent 4" w:semiHidden="0" w:uiPriority="69" w:unhideWhenUsed="0"/>
-    <w:lsdException w:name="Dark List Accent 4" w:semiHidden="0" w:uiPriority="70" w:unhideWhenUsed="0"/>
-    <w:lsdException w:name="Colorful Shading Accent 4" w:semiHidden="0" w:uiPriority="71" w:unhideWhenUsed="0"/>
-    <w:lsdException w:name="Colorful List Accent 4" w:semiHidden="0" w:uiPriority="72" w:unhideWhenUsed="0"/>
-    <w:lsdException w:name="Colorful Grid Accent 4" w:semiHidden="0" w:uiPriority="73" w:unhideWhenUsed="0"/>
-    <w:lsdException w:name="Light Shading Accent 5" w:semiHidden="0" w:uiPriority="60" w:unhideWhenUsed="0"/>
-    <w:lsdException w:name="Light List Accent 5" w:semiHidden="0" w:uiPriority="61" w:unhideWhenUsed="0"/>
-    <w:lsdException w:name="Light Grid Accent 5" w:semiHidden="0" w:uiPriority="62" w:unhideWhenUsed="0"/>
-    <w:lsdException w:name="Medium Shading 1 Accent 5" w:semiHidden="0" w:uiPriority="63" w:unhideWhenUsed="0"/>
-    <w:lsdException w:name="Medium Shading 2 Accent 5" w:semiHidden="0" w:uiPriority="64" w:unhideWhenUsed="0"/>
-    <w:lsdException w:name="Medium List 1 Accent 5" w:semiHidden="0" w:uiPriority="65" w:unhideWhenUsed="0"/>
-    <w:lsdException w:name="Medium List 2 Accent 5" w:semiHidden="0" w:uiPriority="66" w:unhideWhenUsed="0"/>
-    <w:lsdException w:name="Medium Grid 1 Accent 5" w:semiHidden="0" w:uiPriority="67" w:unhideWhenUsed="0"/>
-    <w:lsdException w:name="Medium Grid 2 Accent 5" w:semiHidden="0" w:uiPriority="68" w:unhideWhenUsed="0"/>
-    <w:lsdException w:name="Medium Grid 3 Accent 5" w:semiHidden="0" w:uiPriority="69" w:unhideWhenUsed="0"/>
-    <w:lsdException w:name="Dark List Accent 5" w:semiHidden="0" w:uiPriority="70" w:unhideWhenUsed="0"/>
-    <w:lsdException w:name="Colorful Shading Accent 5" w:semiHidden="0" w:uiPriority="71" w:unhideWhenUsed="0"/>
-    <w:lsdException w:name="Colorful List Accent 5" w:semiHidden="0" w:uiPriority="72" w:unhideWhenUsed="0"/>
-    <w:lsdException w:name="Colorful Grid Accent 5" w:semiHidden="0" w:uiPriority="73" w:unhideWhenUsed="0"/>
-    <w:lsdException w:name="Light Shading Accent 6" w:semiHidden="0" w:uiPriority="60" w:unhideWhenUsed="0"/>
-    <w:lsdException w:name="Light List Accent 6" w:semiHidden="0" w:uiPriority="61" w:unhideWhenUsed="0"/>
-    <w:lsdException w:name="Light Grid Accent 6" w:semiHidden="0" w:uiPriority="62" w:unhideWhenUsed="0"/>
-    <w:lsdException w:name="Medium Shading 1 Accent 6" w:semiHidden="0" w:uiPriority="63" w:unhideWhenUsed="0"/>
-    <w:lsdException w:name="Medium Shading 2 Accent 6" w:semiHidden="0" w:uiPriority="64" w:unhideWhenUsed="0"/>
-    <w:lsdException w:name="Medium List 1 Accent 6" w:semiHidden="0" w:uiPriority="65" w:unhideWhenUsed="0"/>
-    <w:lsdException w:name="Medium List 2 Accent 6" w:semiHidden="0" w:uiPriority="66" w:unhideWhenUsed="0"/>
-    <w:lsdException w:name="Medium Grid 1 Accent 6" w:semiHidden="0" w:uiPriority="67" w:unhideWhenUsed="0"/>
-    <w:lsdException w:name="Medium Grid 2 Accent 6" w:semiHidden="0" w:uiPriority="68" w:unhideWhenUsed="0"/>
-    <w:lsdException w:name="Medium Grid 3 Accent 6" w:semiHidden="0" w:uiPriority="69" w:unhideWhenUsed="0"/>
-    <w:lsdException w:name="Dark List Accent 6" w:semiHidden="0" w:uiPriority="70" w:unhideWhenUsed="0"/>
-    <w:lsdException w:name="Colorful Shading Accent 6" w:semiHidden="0" w:uiPriority="71" w:unhideWhenUsed="0"/>
-    <w:lsdException w:name="Colorful List Accent 6" w:semiHidden="0" w:uiPriority="72" w:unhideWhenUsed="0"/>
-    <w:lsdException w:name="Colorful Grid Accent 6" w:semiHidden="0" w:uiPriority="73" w:unhideWhenUsed="0"/>
-    <w:lsdException w:name="Subtle Emphasis" w:semiHidden="0" w:uiPriority="19" w:unhideWhenUsed="0" w:qFormat="1"/>
-    <w:lsdException w:name="Intense Emphasis" w:semiHidden="0" w:uiPriority="21" w:unhideWhenUsed="0" w:qFormat="1"/>
-    <w:lsdException w:name="Subtle Reference" w:semiHidden="0" w:uiPriority="31" w:unhideWhenUsed="0" w:qFormat="1"/>
-    <w:lsdException w:name="Intense Reference" w:semiHidden="0" w:uiPriority="32" w:unhideWhenUsed="0" w:qFormat="1"/>
-    <w:lsdException w:name="Book Title" w:semiHidden="0" w:uiPriority="33" w:unhideWhenUsed="0" w:qFormat="1"/>
-    <w:lsdException w:name="Bibliography" w:uiPriority="37"/>
-    <w:lsdException w:name="TOC Heading" w:uiPriority="39" w:qFormat="1"/>
+  <w:latentStyles w:defLockedState="0" w:defUIPriority="99" w:defSemiHidden="0" w:defUnhideWhenUsed="0" w:defQFormat="0" w:count="371">
+    <w:lsdException w:name="Normal" w:uiPriority="0" w:qFormat="1"/>
+    <w:lsdException w:name="heading 1" w:uiPriority="9" w:qFormat="1"/>
+    <w:lsdException w:name="heading 2" w:semiHidden="1" w:uiPriority="9" w:unhideWhenUsed="1" w:qFormat="1"/>
+    <w:lsdException w:name="heading 3" w:semiHidden="1" w:uiPriority="9" w:unhideWhenUsed="1" w:qFormat="1"/>
+    <w:lsdException w:name="heading 4" w:semiHidden="1" w:uiPriority="9" w:unhideWhenUsed="1" w:qFormat="1"/>
+    <w:lsdException w:name="heading 5" w:semiHidden="1" w:uiPriority="9" w:unhideWhenUsed="1" w:qFormat="1"/>
+    <w:lsdException w:name="heading 6" w:semiHidden="1" w:uiPriority="9" w:unhideWhenUsed="1" w:qFormat="1"/>
+    <w:lsdException w:name="heading 7" w:semiHidden="1" w:uiPriority="9" w:unhideWhenUsed="1" w:qFormat="1"/>
+    <w:lsdException w:name="heading 8" w:semiHidden="1" w:uiPriority="9" w:unhideWhenUsed="1" w:qFormat="1"/>
+    <w:lsdException w:name="heading 9" w:semiHidden="1" w:uiPriority="9" w:unhideWhenUsed="1" w:qFormat="1"/>
+    <w:lsdException w:name="index 1" w:semiHidden="1" w:unhideWhenUsed="1"/>
+    <w:lsdException w:name="index 2" w:semiHidden="1" w:unhideWhenUsed="1"/>
+    <w:lsdException w:name="index 3" w:semiHidden="1" w:unhideWhenUsed="1"/>
+    <w:lsdException w:name="index 4" w:semiHidden="1" w:unhideWhenUsed="1"/>
+    <w:lsdException w:name="index 5" w:semiHidden="1" w:unhideWhenUsed="1"/>
+    <w:lsdException w:name="index 6" w:semiHidden="1" w:unhideWhenUsed="1"/>
+    <w:lsdException w:name="index 7" w:semiHidden="1" w:unhideWhenUsed="1"/>
+    <w:lsdException w:name="index 8" w:semiHidden="1" w:unhideWhenUsed="1"/>
+    <w:lsdException w:name="index 9" w:semiHidden="1" w:unhideWhenUsed="1"/>
+    <w:lsdException w:name="toc 1" w:semiHidden="1" w:uiPriority="39" w:unhideWhenUsed="1"/>
+    <w:lsdException w:name="toc 2" w:semiHidden="1" w:uiPriority="39" w:unhideWhenUsed="1"/>
+    <w:lsdException w:name="toc 3" w:semiHidden="1" w:uiPriority="39" w:unhideWhenUsed="1"/>
+    <w:lsdException w:name="toc 4" w:semiHidden="1" w:uiPriority="39" w:unhideWhenUsed="1"/>
+    <w:lsdException w:name="toc 5" w:semiHidden="1" w:uiPriority="39" w:unhideWhenUsed="1"/>
+    <w:lsdException w:name="toc 6" w:semiHidden="1" w:uiPriority="39" w:unhideWhenUsed="1"/>
+    <w:lsdException w:name="toc 7" w:semiHidden="1" w:uiPriority="39" w:unhideWhenUsed="1"/>
+    <w:lsdException w:name="toc 8" w:semiHidden="1" w:uiPriority="39" w:unhideWhenUsed="1"/>
+    <w:lsdException w:name="toc 9" w:semiHidden="1" w:uiPriority="39" w:unhideWhenUsed="1"/>
+    <w:lsdException w:name="Normal Indent" w:semiHidden="1" w:unhideWhenUsed="1"/>
+    <w:lsdException w:name="footnote text" w:semiHidden="1" w:unhideWhenUsed="1"/>
+    <w:lsdException w:name="annotation text" w:semiHidden="1" w:unhideWhenUsed="1"/>
+    <w:lsdException w:name="header" w:semiHidden="1" w:unhideWhenUsed="1"/>
+    <w:lsdException w:name="footer" w:semiHidden="1" w:unhideWhenUsed="1"/>
+    <w:lsdException w:name="index heading" w:semiHidden="1" w:unhideWhenUsed="1"/>
+    <w:lsdException w:name="caption" w:semiHidden="1" w:uiPriority="35" w:unhideWhenUsed="1" w:qFormat="1"/>
+    <w:lsdException w:name="table of figures" w:semiHidden="1" w:unhideWhenUsed="1"/>
+    <w:lsdException w:name="envelope address" w:semiHidden="1" w:unhideWhenUsed="1"/>
+    <w:lsdException w:name="envelope return" w:semiHidden="1" w:unhideWhenUsed="1"/>
+    <w:lsdException w:name="footnote reference" w:semiHidden="1" w:unhideWhenUsed="1"/>
+    <w:lsdException w:name="annotation reference" w:semiHidden="1" w:unhideWhenUsed="1"/>
+    <w:lsdException w:name="line number" w:semiHidden="1" w:unhideWhenUsed="1"/>
+    <w:lsdException w:name="page number" w:semiHidden="1" w:unhideWhenUsed="1"/>
+    <w:lsdException w:name="endnote reference" w:semiHidden="1" w:unhideWhenUsed="1"/>
+    <w:lsdException w:name="endnote text" w:semiHidden="1" w:unhideWhenUsed="1"/>
+    <w:lsdException w:name="table of authorities" w:semiHidden="1" w:unhideWhenUsed="1"/>
+    <w:lsdException w:name="macro" w:semiHidden="1" w:unhideWhenUsed="1"/>
+    <w:lsdException w:name="toa heading" w:semiHidden="1" w:unhideWhenUsed="1"/>
+    <w:lsdException w:name="List" w:semiHidden="1" w:unhideWhenUsed="1"/>
+    <w:lsdException w:name="List Bullet" w:semiHidden="1" w:unhideWhenUsed="1"/>
+    <w:lsdException w:name="List Number" w:semiHidden="1" w:unhideWhenUsed="1"/>
+    <w:lsdException w:name="List 2" w:semiHidden="1" w:unhideWhenUsed="1"/>
+    <w:lsdException w:name="List 3" w:semiHidden="1" w:unhideWhenUsed="1"/>
+    <w:lsdException w:name="List 4" w:semiHidden="1" w:unhideWhenUsed="1"/>
+    <w:lsdException w:name="List 5" w:semiHidden="1" w:unhideWhenUsed="1"/>
+    <w:lsdException w:name="List Bullet 2" w:semiHidden="1" w:unhideWhenUsed="1"/>
+    <w:lsdException w:name="List Bullet 3" w:semiHidden="1" w:unhideWhenUsed="1"/>
+    <w:lsdException w:name="List Bullet 4" w:semiHidden="1" w:unhideWhenUsed="1"/>
+    <w:lsdException w:name="List Bullet 5" w:semiHidden="1" w:unhideWhenUsed="1"/>
+    <w:lsdException w:name="List Number 2" w:semiHidden="1" w:unhideWhenUsed="1"/>
+    <w:lsdException w:name="List Number 3" w:semiHidden="1" w:unhideWhenUsed="1"/>
+    <w:lsdException w:name="List Number 4" w:semiHidden="1" w:unhideWhenUsed="1"/>
+    <w:lsdException w:name="List Number 5" w:semiHidden="1" w:unhideWhenUsed="1"/>
+    <w:lsdException w:name="Title" w:uiPriority="10" w:qFormat="1"/>
+    <w:lsdException w:name="Closing" w:semiHidden="1" w:unhideWhenUsed="1"/>
+    <w:lsdException w:name="Signature" w:semiHidden="1" w:unhideWhenUsed="1"/>
+    <w:lsdException w:name="Default Paragraph Font" w:semiHidden="1" w:uiPriority="1" w:unhideWhenUsed="1"/>
+    <w:lsdException w:name="Body Text" w:semiHidden="1" w:unhideWhenUsed="1"/>
+    <w:lsdException w:name="Body Text Indent" w:semiHidden="1" w:unhideWhenUsed="1"/>
+    <w:lsdException w:name="List Continue" w:semiHidden="1" w:unhideWhenUsed="1"/>
+    <w:lsdException w:name="List Continue 2" w:semiHidden="1" w:unhideWhenUsed="1"/>
+    <w:lsdException w:name="List Continue 3" w:semiHidden="1" w:unhideWhenUsed="1"/>
+    <w:lsdException w:name="List Continue 4" w:semiHidden="1" w:unhideWhenUsed="1"/>
+    <w:lsdException w:name="List Continue 5" w:semiHidden="1" w:unhideWhenUsed="1"/>
+    <w:lsdException w:name="Message Header" w:semiHidden="1" w:unhideWhenUsed="1"/>
+    <w:lsdException w:name="Subtitle" w:uiPriority="11" w:qFormat="1"/>
+    <w:lsdException w:name="Salutation" w:semiHidden="1" w:unhideWhenUsed="1"/>
+    <w:lsdException w:name="Date" w:semiHidden="1" w:unhideWhenUsed="1"/>
+    <w:lsdException w:name="Body Text First Indent" w:semiHidden="1" w:unhideWhenUsed="1"/>
+    <w:lsdException w:name="Body Text First Indent 2" w:semiHidden="1" w:unhideWhenUsed="1"/>
+    <w:lsdException w:name="Note Heading" w:semiHidden="1" w:unhideWhenUsed="1"/>
+    <w:lsdException w:name="Body Text 2" w:semiHidden="1" w:unhideWhenUsed="1"/>
+    <w:lsdException w:name="Body Text 3" w:semiHidden="1" w:unhideWhenUsed="1"/>
+    <w:lsdException w:name="Body Text Indent 2" w:semiHidden="1" w:unhideWhenUsed="1"/>
+    <w:lsdException w:name="Body Text Indent 3" w:semiHidden="1" w:unhideWhenUsed="1"/>
+    <w:lsdException w:name="Block Text" w:semiHidden="1" w:unhideWhenUsed="1"/>
+    <w:lsdException w:name="Hyperlink" w:semiHidden="1" w:unhideWhenUsed="1"/>
+    <w:lsdException w:name="FollowedHyperlink" w:semiHidden="1" w:unhideWhenUsed="1"/>
+    <w:lsdException w:name="Strong" w:uiPriority="22" w:qFormat="1"/>
+    <w:lsdException w:name="Emphasis" w:uiPriority="20" w:qFormat="1"/>
+    <w:lsdException w:name="Document Map" w:semiHidden="1" w:unhideWhenUsed="1"/>
+    <w:lsdException w:name="Plain Text" w:semiHidden="1" w:unhideWhenUsed="1"/>
+    <w:lsdException w:name="E-mail Signature" w:semiHidden="1" w:unhideWhenUsed="1"/>
+    <w:lsdException w:name="HTML Top of Form" w:semiHidden="1" w:unhideWhenUsed="1"/>
+    <w:lsdException w:name="HTML Bottom of Form" w:semiHidden="1" w:unhideWhenUsed="1"/>
+    <w:lsdException w:name="Normal (Web)" w:semiHidden="1" w:unhideWhenUsed="1"/>
+    <w:lsdException w:name="HTML Acronym" w:semiHidden="1" w:unhideWhenUsed="1"/>
+    <w:lsdException w:name="HTML Address" w:semiHidden="1" w:unhideWhenUsed="1"/>
+    <w:lsdException w:name="HTML Cite" w:semiHidden="1" w:unhideWhenUsed="1"/>
+    <w:lsdException w:name="HTML Code" w:semiHidden="1" w:unhideWhenUsed="1"/>
+    <w:lsdException w:name="HTML Definition" w:semiHidden="1" w:unhideWhenUsed="1"/>
+    <w:lsdException w:name="HTML Keyboard" w:semiHidden="1" w:unhideWhenUsed="1"/>
+    <w:lsdException w:name="HTML Preformatted" w:semiHidden="1" w:unhideWhenUsed="1"/>
+    <w:lsdException w:name="HTML Sample" w:semiHidden="1" w:unhideWhenUsed="1"/>
+    <w:lsdException w:name="HTML Typewriter" w:semiHidden="1" w:unhideWhenUsed="1"/>
+    <w:lsdException w:name="HTML Variable" w:semiHidden="1" w:unhideWhenUsed="1"/>
+    <w:lsdException w:name="Normal Table" w:semiHidden="1" w:unhideWhenUsed="1"/>
+    <w:lsdException w:name="annotation subject" w:semiHidden="1" w:unhideWhenUsed="1"/>
+    <w:lsdException w:name="No List" w:semiHidden="1" w:unhideWhenUsed="1"/>
+    <w:lsdException w:name="Outline List 1" w:semiHidden="1" w:unhideWhenUsed="1"/>
+    <w:lsdException w:name="Outline List 2" w:semiHidden="1" w:unhideWhenUsed="1"/>
+    <w:lsdException w:name="Outline List 3" w:semiHidden="1" w:unhideWhenUsed="1"/>
+    <w:lsdException w:name="Table Simple 1" w:semiHidden="1" w:unhideWhenUsed="1"/>
+    <w:lsdException w:name="Table Simple 2" w:semiHidden="1" w:unhideWhenUsed="1"/>
+    <w:lsdException w:name="Table Simple 3" w:semiHidden="1" w:unhideWhenUsed="1"/>
+    <w:lsdException w:name="Table Classic 1" w:semiHidden="1" w:unhideWhenUsed="1"/>
+    <w:lsdException w:name="Table Classic 2" w:semiHidden="1" w:unhideWhenUsed="1"/>
+    <w:lsdException w:name="Table Classic 3" w:semiHidden="1" w:unhideWhenUsed="1"/>
+    <w:lsdException w:name="Table Classic 4" w:semiHidden="1" w:unhideWhenUsed="1"/>
+    <w:lsdException w:name="Table Colorful 1" w:semiHidden="1" w:unhideWhenUsed="1"/>
+    <w:lsdException w:name="Table Colorful 2" w:semiHidden="1" w:unhideWhenUsed="1"/>
+    <w:lsdException w:name="Table Colorful 3" w:semiHidden="1" w:unhideWhenUsed="1"/>
+    <w:lsdException w:name="Table Columns 1" w:semiHidden="1" w:unhideWhenUsed="1"/>
+    <w:lsdException w:name="Table Columns 2" w:semiHidden="1" w:unhideWhenUsed="1"/>
+    <w:lsdException w:name="Table Columns 3" w:semiHidden="1" w:unhideWhenUsed="1"/>
+    <w:lsdException w:name="Table Columns 4" w:semiHidden="1" w:unhideWhenUsed="1"/>
+    <w:lsdException w:name="Table Columns 5" w:semiHidden="1" w:unhideWhenUsed="1"/>
+    <w:lsdException w:name="Table Grid 1" w:semiHidden="1" w:unhideWhenUsed="1"/>
+    <w:lsdException w:name="Table Grid 2" w:semiHidden="1" w:unhideWhenUsed="1"/>
+    <w:lsdException w:name="Table Grid 3" w:semiHidden="1" w:unhideWhenUsed="1"/>
+    <w:lsdException w:name="Table Grid 4" w:semiHidden="1" w:unhideWhenUsed="1"/>
+    <w:lsdException w:name="Table Grid 5" w:semiHidden="1" w:unhideWhenUsed="1"/>
+    <w:lsdException w:name="Table Grid 6" w:semiHidden="1" w:unhideWhenUsed="1"/>
+    <w:lsdException w:name="Table Grid 7" w:semiHidden="1" w:unhideWhenUsed="1"/>
+    <w:lsdException w:name="Table Grid 8" w:semiHidden="1" w:unhideWhenUsed="1"/>
+    <w:lsdException w:name="Table List 1" w:semiHidden="1" w:unhideWhenUsed="1"/>
+    <w:lsdException w:name="Table List 2" w:semiHidden="1" w:unhideWhenUsed="1"/>
+    <w:lsdException w:name="Table List 3" w:semiHidden="1" w:unhideWhenUsed="1"/>
+    <w:lsdException w:name="Table List 4" w:semiHidden="1" w:unhideWhenUsed="1"/>
+    <w:lsdException w:name="Table List 5" w:semiHidden="1" w:unhideWhenUsed="1"/>
+    <w:lsdException w:name="Table List 6" w:semiHidden="1" w:unhideWhenUsed="1"/>
+    <w:lsdException w:name="Table List 7" w:semiHidden="1" w:unhideWhenUsed="1"/>
+    <w:lsdException w:name="Table List 8" w:semiHidden="1" w:unhideWhenUsed="1"/>
+    <w:lsdException w:name="Table 3D effects 1" w:semiHidden="1" w:unhideWhenUsed="1"/>
+    <w:lsdException w:name="Table 3D effects 2" w:semiHidden="1" w:unhideWhenUsed="1"/>
+    <w:lsdException w:name="Table 3D effects 3" w:semiHidden="1" w:unhideWhenUsed="1"/>
+    <w:lsdException w:name="Table Contemporary" w:semiHidden="1" w:unhideWhenUsed="1"/>
+    <w:lsdException w:name="Table Elegant" w:semiHidden="1" w:unhideWhenUsed="1"/>
+    <w:lsdException w:name="Table Professional" w:semiHidden="1" w:unhideWhenUsed="1"/>
+    <w:lsdException w:name="Table Subtle 1" w:semiHidden="1" w:unhideWhenUsed="1"/>
+    <w:lsdException w:name="Table Subtle 2" w:semiHidden="1" w:unhideWhenUsed="1"/>
+    <w:lsdException w:name="Table Web 1" w:semiHidden="1" w:unhideWhenUsed="1"/>
+    <w:lsdException w:name="Table Web 2" w:semiHidden="1" w:unhideWhenUsed="1"/>
+    <w:lsdException w:name="Table Web 3" w:semiHidden="1" w:unhideWhenUsed="1"/>
+    <w:lsdException w:name="Balloon Text" w:semiHidden="1" w:unhideWhenUsed="1"/>
+    <w:lsdException w:name="Table Grid" w:uiPriority="59"/>
+    <w:lsdException w:name="Table Theme" w:semiHidden="1" w:unhideWhenUsed="1"/>
+    <w:lsdException w:name="Placeholder Text" w:semiHidden="1"/>
+    <w:lsdException w:name="No Spacing" w:uiPriority="1" w:qFormat="1"/>
+    <w:lsdException w:name="Light Shading" w:uiPriority="60"/>
+    <w:lsdException w:name="Light List" w:uiPriority="61"/>
+    <w:lsdException w:name="Light Grid" w:uiPriority="62"/>
+    <w:lsdException w:name="Medium Shading 1" w:uiPriority="63"/>
+    <w:lsdException w:name="Medium Shading 2" w:uiPriority="64"/>
+    <w:lsdException w:name="Medium List 1" w:uiPriority="65"/>
+    <w:lsdException w:name="Medium List 2" w:uiPriority="66"/>
+    <w:lsdException w:name="Medium Grid 1" w:uiPriority="67"/>
+    <w:lsdException w:name="Medium Grid 2" w:uiPriority="68"/>
+    <w:lsdException w:name="Medium Grid 3" w:uiPriority="69"/>
+    <w:lsdException w:name="Dark List" w:uiPriority="70"/>
+    <w:lsdException w:name="Colorful Shading" w:uiPriority="71"/>
+    <w:lsdException w:name="Colorful List" w:uiPriority="72"/>
+    <w:lsdException w:name="Colorful Grid" w:uiPriority="73"/>
+    <w:lsdException w:name="Light Shading Accent 1" w:uiPriority="60"/>
+    <w:lsdException w:name="Light List Accent 1" w:uiPriority="61"/>
+    <w:lsdException w:name="Light Grid Accent 1" w:uiPriority="62"/>
+    <w:lsdException w:name="Medium Shading 1 Accent 1" w:uiPriority="63"/>
+    <w:lsdException w:name="Medium Shading 2 Accent 1" w:uiPriority="64"/>
+    <w:lsdException w:name="Medium List 1 Accent 1" w:uiPriority="65"/>
+    <w:lsdException w:name="Revision" w:semiHidden="1"/>
+    <w:lsdException w:name="List Paragraph" w:uiPriority="34" w:qFormat="1"/>
+    <w:lsdException w:name="Quote" w:uiPriority="29" w:qFormat="1"/>
+    <w:lsdException w:name="Intense Quote" w:uiPriority="30" w:qFormat="1"/>
+    <w:lsdException w:name="Medium List 2 Accent 1" w:uiPriority="66"/>
+    <w:lsdException w:name="Medium Grid 1 Accent 1" w:uiPriority="67"/>
+    <w:lsdException w:name="Medium Grid 2 Accent 1" w:uiPriority="68"/>
+    <w:lsdException w:name="Medium Grid 3 Accent 1" w:uiPriority="69"/>
+    <w:lsdException w:name="Dark List Accent 1" w:uiPriority="70"/>
+    <w:lsdException w:name="Colorful Shading Accent 1" w:uiPriority="71"/>
+    <w:lsdException w:name="Colorful List Accent 1" w:uiPriority="72"/>
+    <w:lsdException w:name="Colorful Grid Accent 1" w:uiPriority="73"/>
+    <w:lsdException w:name="Light Shading Accent 2" w:uiPriority="60"/>
+    <w:lsdException w:name="Light List Accent 2" w:uiPriority="61"/>
+    <w:lsdException w:name="Light Grid Accent 2" w:uiPriority="62"/>
+    <w:lsdException w:name="Medium Shading 1 Accent 2" w:uiPriority="63"/>
+    <w:lsdException w:name="Medium Shading 2 Accent 2" w:uiPriority="64"/>
+    <w:lsdException w:name="Medium List 1 Accent 2" w:uiPriority="65"/>
+    <w:lsdException w:name="Medium List 2 Accent 2" w:uiPriority="66"/>
+    <w:lsdException w:name="Medium Grid 1 Accent 2" w:uiPriority="67"/>
+    <w:lsdException w:name="Medium Grid 2 Accent 2" w:uiPriority="68"/>
+    <w:lsdException w:name="Medium Grid 3 Accent 2" w:uiPriority="69"/>
+    <w:lsdException w:name="Dark List Accent 2" w:uiPriority="70"/>
+    <w:lsdException w:name="Colorful Shading Accent 2" w:uiPriority="71"/>
+    <w:lsdException w:name="Colorful List Accent 2" w:uiPriority="72"/>
+    <w:lsdException w:name="Colorful Grid Accent 2" w:uiPriority="73"/>
+    <w:lsdException w:name="Light Shading Accent 3" w:uiPriority="60"/>
+    <w:lsdException w:name="Light List Accent 3" w:uiPriority="61"/>
+    <w:lsdException w:name="Light Grid Accent 3" w:uiPriority="62"/>
+    <w:lsdException w:name="Medium Shading 1 Accent 3" w:uiPriority="63"/>
+    <w:lsdException w:name="Medium Shading 2 Accent 3" w:uiPriority="64"/>
+    <w:lsdException w:name="Medium List 1 Accent 3" w:uiPriority="65"/>
+    <w:lsdException w:name="Medium List 2 Accent 3" w:uiPriority="66"/>
+    <w:lsdException w:name="Medium Grid 1 Accent 3" w:uiPriority="67"/>
+    <w:lsdException w:name="Medium Grid 2 Accent 3" w:uiPriority="68"/>
+    <w:lsdException w:name="Medium Grid 3 Accent 3" w:uiPriority="69"/>
+    <w:lsdException w:name="Dark List Accent 3" w:uiPriority="70"/>
+    <w:lsdException w:name="Colorful Shading Accent 3" w:uiPriority="71"/>
+    <w:lsdException w:name="Colorful List Accent 3" w:uiPriority="72"/>
+    <w:lsdException w:name="Colorful Grid Accent 3" w:uiPriority="73"/>
+    <w:lsdException w:name="Light Shading Accent 4" w:uiPriority="60"/>
+    <w:lsdException w:name="Light List Accent 4" w:uiPriority="61"/>
+    <w:lsdException w:name="Light Grid Accent 4" w:uiPriority="62"/>
+    <w:lsdException w:name="Medium Shading 1 Accent 4" w:uiPriority="63"/>
+    <w:lsdException w:name="Medium Shading 2 Accent 4" w:uiPriority="64"/>
+    <w:lsdException w:name="Medium List 1 Accent 4" w:uiPriority="65"/>
+    <w:lsdException w:name="Medium List 2 Accent 4" w:uiPriority="66"/>
+    <w:lsdException w:name="Medium Grid 1 Accent 4" w:uiPriority="67"/>
+    <w:lsdException w:name="Medium Grid 2 Accent 4" w:uiPriority="68"/>
+    <w:lsdException w:name="Medium Grid 3 Accent 4" w:uiPriority="69"/>
+    <w:lsdException w:name="Dark List Accent 4" w:uiPriority="70"/>
+    <w:lsdException w:name="Colorful Shading Accent 4" w:uiPriority="71"/>
+    <w:lsdException w:name="Colorful List Accent 4" w:uiPriority="72"/>
+    <w:lsdException w:name="Colorful Grid Accent 4" w:uiPriority="73"/>
+    <w:lsdException w:name="Light Shading Accent 5" w:uiPriority="60"/>
+    <w:lsdException w:name="Light List Accent 5" w:uiPriority="61"/>
+    <w:lsdException w:name="Light Grid Accent 5" w:uiPriority="62"/>
+    <w:lsdException w:name="Medium Shading 1 Accent 5" w:uiPriority="63"/>
+    <w:lsdException w:name="Medium Shading 2 Accent 5" w:uiPriority="64"/>
+    <w:lsdException w:name="Medium List 1 Accent 5" w:uiPriority="65"/>
+    <w:lsdException w:name="Medium List 2 Accent 5" w:uiPriority="66"/>
+    <w:lsdException w:name="Medium Grid 1 Accent 5" w:uiPriority="67"/>
+    <w:lsdException w:name="Medium Grid 2 Accent 5" w:uiPriority="68"/>
+    <w:lsdException w:name="Medium Grid 3 Accent 5" w:uiPriority="69"/>
+    <w:lsdException w:name="Dark List Accent 5" w:uiPriority="70"/>
+    <w:lsdException w:name="Colorful Shading Accent 5" w:uiPriority="71"/>
+    <w:lsdException w:name="Colorful List Accent 5" w:uiPriority="72"/>
+    <w:lsdException w:name="Colorful Grid Accent 5" w:uiPriority="73"/>
+    <w:lsdException w:name="Light Shading Accent 6" w:uiPriority="60"/>
+    <w:lsdException w:name="Light List Accent 6" w:uiPriority="61"/>
+    <w:lsdException w:name="Light Grid Accent 6" w:uiPriority="62"/>
+    <w:lsdException w:name="Medium Shading 1 Accent 6" w:uiPriority="63"/>
+    <w:lsdException w:name="Medium Shading 2 Accent 6" w:uiPriority="64"/>
+    <w:lsdException w:name="Medium List 1 Accent 6" w:uiPriority="65"/>
+    <w:lsdException w:name="Medium List 2 Accent 6" w:uiPriority="66"/>
+    <w:lsdException w:name="Medium Grid 1 Accent 6" w:uiPriority="67"/>
+    <w:lsdException w:name="Medium Grid 2 Accent 6" w:uiPriority="68"/>
+    <w:lsdException w:name="Medium Grid 3 Accent 6" w:uiPriority="69"/>
+    <w:lsdException w:name="Dark List Accent 6" w:uiPriority="70"/>
+    <w:lsdException w:name="Colorful Shading Accent 6" w:uiPriority="71"/>
+    <w:lsdException w:name="Colorful List Accent 6" w:uiPriority="72"/>
+    <w:lsdException w:name="Colorful Grid Accent 6" w:uiPriority="73"/>
+    <w:lsdException w:name="Subtle Emphasis" w:uiPriority="19" w:qFormat="1"/>
+    <w:lsdException w:name="Intense Emphasis" w:uiPriority="21" w:qFormat="1"/>
+    <w:lsdException w:name="Subtle Reference" w:uiPriority="31" w:qFormat="1"/>
+    <w:lsdException w:name="Intense Reference" w:uiPriority="32" w:qFormat="1"/>
+    <w:lsdException w:name="Book Title" w:uiPriority="33" w:qFormat="1"/>
+    <w:lsdException w:name="Bibliography" w:semiHidden="1" w:uiPriority="37" w:unhideWhenUsed="1"/>
+    <w:lsdException w:name="TOC Heading" w:semiHidden="1" w:uiPriority="39" w:unhideWhenUsed="1" w:qFormat="1"/>
+    <w:lsdException w:name="Plain Table 1" w:uiPriority="41"/>
+    <w:lsdException w:name="Plain Table 2" w:uiPriority="42"/>
+    <w:lsdException w:name="Plain Table 3" w:uiPriority="43"/>
+    <w:lsdException w:name="Plain Table 4" w:uiPriority="44"/>
+    <w:lsdException w:name="Plain Table 5" w:uiPriority="45"/>
+    <w:lsdException w:name="Grid Table Light" w:uiPriority="40"/>
+    <w:lsdException w:name="Grid Table 1 Light" w:uiPriority="46"/>
+    <w:lsdException w:name="Grid Table 2" w:uiPriority="47"/>
+    <w:lsdException w:name="Grid Table 3" w:uiPriority="48"/>
+    <w:lsdException w:name="Grid Table 4" w:uiPriority="49"/>
+    <w:lsdException w:name="Grid Table 5 Dark" w:uiPriority="50"/>
+    <w:lsdException w:name="Grid Table 6 Colorful" w:uiPriority="51"/>
+    <w:lsdException w:name="Grid Table 7 Colorful" w:uiPriority="52"/>
+    <w:lsdException w:name="Grid Table 1 Light Accent 1" w:uiPriority="46"/>
+    <w:lsdException w:name="Grid Table 2 Accent 1" w:uiPriority="47"/>
+    <w:lsdException w:name="Grid Table 3 Accent 1" w:uiPriority="48"/>
+    <w:lsdException w:name="Grid Table 4 Accent 1" w:uiPriority="49"/>
+    <w:lsdException w:name="Grid Table 5 Dark Accent 1" w:uiPriority="50"/>
+    <w:lsdException w:name="Grid Table 6 Colorful Accent 1" w:uiPriority="51"/>
+    <w:lsdException w:name="Grid Table 7 Colorful Accent 1" w:uiPriority="52"/>
+    <w:lsdException w:name="Grid Table 1 Light Accent 2" w:uiPriority="46"/>
+    <w:lsdException w:name="Grid Table 2 Accent 2" w:uiPriority="47"/>
+    <w:lsdException w:name="Grid Table 3 Accent 2" w:uiPriority="48"/>
+    <w:lsdException w:name="Grid Table 4 Accent 2" w:uiPriority="49"/>
+    <w:lsdException w:name="Grid Table 5 Dark Accent 2" w:uiPriority="50"/>
+    <w:lsdException w:name="Grid Table 6 Colorful Accent 2" w:uiPriority="51"/>
+    <w:lsdException w:name="Grid Table 7 Colorful Accent 2" w:uiPriority="52"/>
+    <w:lsdException w:name="Grid Table 1 Light Accent 3" w:uiPriority="46"/>
+    <w:lsdException w:name="Grid Table 2 Accent 3" w:uiPriority="47"/>
+    <w:lsdException w:name="Grid Table 3 Accent 3" w:uiPriority="48"/>
+    <w:lsdException w:name="Grid Table 4 Accent 3" w:uiPriority="49"/>
+    <w:lsdException w:name="Grid Table 5 Dark Accent 3" w:uiPriority="50"/>
+    <w:lsdException w:name="Grid Table 6 Colorful Accent 3" w:uiPriority="51"/>
+    <w:lsdException w:name="Grid Table 7 Colorful Accent 3" w:uiPriority="52"/>
+    <w:lsdException w:name="Grid Table 1 Light Accent 4" w:uiPriority="46"/>
+    <w:lsdException w:name="Grid Table 2 Accent 4" w:uiPriority="47"/>
+    <w:lsdException w:name="Grid Table 3 Accent 4" w:uiPriority="48"/>
+    <w:lsdException w:name="Grid Table 4 Accent 4" w:uiPriority="49"/>
+    <w:lsdException w:name="Grid Table 5 Dark Accent 4" w:uiPriority="50"/>
+    <w:lsdException w:name="Grid Table 6 Colorful Accent 4" w:uiPriority="51"/>
+    <w:lsdException w:name="Grid Table 7 Colorful Accent 4" w:uiPriority="52"/>
+    <w:lsdException w:name="Grid Table 1 Light Accent 5" w:uiPriority="46"/>
+    <w:lsdException w:name="Grid Table 2 Accent 5" w:uiPriority="47"/>
+    <w:lsdException w:name="Grid Table 3 Accent 5" w:uiPriority="48"/>
+    <w:lsdException w:name="Grid Table 4 Accent 5" w:uiPriority="49"/>
+    <w:lsdException w:name="Grid Table 5 Dark Accent 5" w:uiPriority="50"/>
+    <w:lsdException w:name="Grid Table 6 Colorful Accent 5" w:uiPriority="51"/>
+    <w:lsdException w:name="Grid Table 7 Colorful Accent 5" w:uiPriority="52"/>
+    <w:lsdException w:name="Grid Table 1 Light Accent 6" w:uiPriority="46"/>
+    <w:lsdException w:name="Grid Table 2 Accent 6" w:uiPriority="47"/>
+    <w:lsdException w:name="Grid Table 3 Accent 6" w:uiPriority="48"/>
+    <w:lsdException w:name="Grid Table 4 Accent 6" w:uiPriority="49"/>
+    <w:lsdException w:name="Grid Table 5 Dark Accent 6" w:uiPriority="50"/>
+    <w:lsdException w:name="Grid Table 6 Colorful Accent 6" w:uiPriority="51"/>
+    <w:lsdException w:name="Grid Table 7 Colorful Accent 6" w:uiPriority="52"/>
+    <w:lsdException w:name="List Table 1 Light" w:uiPriority="46"/>
+    <w:lsdException w:name="List Table 2" w:uiPriority="47"/>
+    <w:lsdException w:name="List Table 3" w:uiPriority="48"/>
+    <w:lsdException w:name="List Table 4" w:uiPriority="49"/>
+    <w:lsdException w:name="List Table 5 Dark" w:uiPriority="50"/>
+    <w:lsdException w:name="List Table 6 Colorful" w:uiPriority="51"/>
+    <w:lsdException w:name="List Table 7 Colorful" w:uiPriority="52"/>
+    <w:lsdException w:name="List Table 1 Light Accent 1" w:uiPriority="46"/>
+    <w:lsdException w:name="List Table 2 Accent 1" w:uiPriority="47"/>
+    <w:lsdException w:name="List Table 3 Accent 1" w:uiPriority="48"/>
+    <w:lsdException w:name="List Table 4 Accent 1" w:uiPriority="49"/>
+    <w:lsdException w:name="List Table 5 Dark Accent 1" w:uiPriority="50"/>
+    <w:lsdException w:name="List Table 6 Colorful Accent 1" w:uiPriority="51"/>
+    <w:lsdException w:name="List Table 7 Colorful Accent 1" w:uiPriority="52"/>
+    <w:lsdException w:name="List Table 1 Light Accent 2" w:uiPriority="46"/>
+    <w:lsdException w:name="List Table 2 Accent 2" w:uiPriority="47"/>
+    <w:lsdException w:name="List Table 3 Accent 2" w:uiPriority="48"/>
+    <w:lsdException w:name="List Table 4 Accent 2" w:uiPriority="49"/>
+    <w:lsdException w:name="List Table 5 Dark Accent 2" w:uiPriority="50"/>
+    <w:lsdException w:name="List Table 6 Colorful Accent 2" w:uiPriority="51"/>
+    <w:lsdException w:name="List Table 7 Colorful Accent 2" w:uiPriority="52"/>
+    <w:lsdException w:name="List Table 1 Light Accent 3" w:uiPriority="46"/>
+    <w:lsdException w:name="List Table 2 Accent 3" w:uiPriority="47"/>
+    <w:lsdException w:name="List Table 3 Accent 3" w:uiPriority="48"/>
+    <w:lsdException w:name="List Table 4 Accent 3" w:uiPriority="49"/>
+    <w:lsdException w:name="List Table 5 Dark Accent 3" w:uiPriority="50"/>
+    <w:lsdException w:name="List Table 6 Colorful Accent 3" w:uiPriority="51"/>
+    <w:lsdException w:name="List Table 7 Colorful Accent 3" w:uiPriority="52"/>
+    <w:lsdException w:name="List Table 1 Light Accent 4" w:uiPriority="46"/>
+    <w:lsdException w:name="List Table 2 Accent 4" w:uiPriority="47"/>
+    <w:lsdException w:name="List Table 3 Accent 4" w:uiPriority="48"/>
+    <w:lsdException w:name="List Table 4 Accent 4" w:uiPriority="49"/>
+    <w:lsdException w:name="List Table 5 Dark Accent 4" w:uiPriority="50"/>
+    <w:lsdException w:name="List Table 6 Colorful Accent 4" w:uiPriority="51"/>
+    <w:lsdException w:name="List Table 7 Colorful Accent 4" w:uiPriority="52"/>
+    <w:lsdException w:name="List Table 1 Light Accent 5" w:uiPriority="46"/>
+    <w:lsdException w:name="List Table 2 Accent 5" w:uiPriority="47"/>
+    <w:lsdException w:name="List Table 3 Accent 5" w:uiPriority="48"/>
+    <w:lsdException w:name="List Table 4 Accent 5" w:uiPriority="49"/>
+    <w:lsdException w:name="List Table 5 Dark Accent 5" w:uiPriority="50"/>
+    <w:lsdException w:name="List Table 6 Colorful Accent 5" w:uiPriority="51"/>
+    <w:lsdException w:name="List Table 7 Colorful Accent 5" w:uiPriority="52"/>
+    <w:lsdException w:name="List Table 1 Light Accent 6" w:uiPriority="46"/>
+    <w:lsdException w:name="List Table 2 Accent 6" w:uiPriority="47"/>
+    <w:lsdException w:name="List Table 3 Accent 6" w:uiPriority="48"/>
+    <w:lsdException w:name="List Table 4 Accent 6" w:uiPriority="49"/>
+    <w:lsdException w:name="List Table 5 Dark Accent 6" w:uiPriority="50"/>
+    <w:lsdException w:name="List Table 6 Colorful Accent 6" w:uiPriority="51"/>
+    <w:lsdException w:name="List Table 7 Colorful Accent 6" w:uiPriority="52"/>
   </w:latentStyles>
   <w:style w:type="paragraph" w:default="1" w:styleId="Normal">
     <w:name w:val="Normal"/>
